--- a/fuentes/CFA1_21730024_DU.docx
+++ b/fuentes/CFA1_21730024_DU.docx
@@ -10590,16 +10590,90 @@
             <w:pPr>
               <w:pStyle w:val="TextoTablas"/>
               <w:rPr>
+                <w:rStyle w:val="Extranjerismo"/>
                 <w:sz w:val="28"/>
                 <w:szCs w:val="28"/>
               </w:rPr>
             </w:pPr>
             <w:r>
               <w:rPr>
+                <w:rStyle w:val="Extranjerismo"/>
                 <w:sz w:val="28"/>
                 <w:szCs w:val="28"/>
               </w:rPr>
-              <w:t xml:space="preserve">SENA. (2017). </w:t>
+              <w:t xml:space="preserve">Software y Algo Más. (2025). Cap 9. </w:t>
+            </w:r>
+            <w:proofErr w:type="spellStart"/>
+            <w:r>
+              <w:rPr>
+                <w:rStyle w:val="Extranjerismo"/>
+                <w:sz w:val="28"/>
+                <w:szCs w:val="28"/>
+              </w:rPr>
+              <w:t>Entendiendo</w:t>
+            </w:r>
+            <w:proofErr w:type="spellEnd"/>
+            <w:r>
+              <w:rPr>
+                <w:rStyle w:val="Extranjerismo"/>
+                <w:sz w:val="28"/>
+                <w:szCs w:val="28"/>
+              </w:rPr>
+              <w:t xml:space="preserve"> </w:t>
+            </w:r>
+            <w:proofErr w:type="spellStart"/>
+            <w:r>
+              <w:rPr>
+                <w:rStyle w:val="Extranjerismo"/>
+                <w:sz w:val="28"/>
+                <w:szCs w:val="28"/>
+              </w:rPr>
+              <w:t>el</w:t>
+            </w:r>
+            <w:proofErr w:type="spellEnd"/>
+            <w:r>
+              <w:rPr>
+                <w:rStyle w:val="Extranjerismo"/>
+                <w:sz w:val="28"/>
+                <w:szCs w:val="28"/>
+              </w:rPr>
+              <w:t xml:space="preserve"> </w:t>
+            </w:r>
+            <w:proofErr w:type="spellStart"/>
+            <w:r>
+              <w:rPr>
+                <w:rStyle w:val="Extranjerismo"/>
+                <w:sz w:val="28"/>
+                <w:szCs w:val="28"/>
+              </w:rPr>
+              <w:t>ciclo</w:t>
+            </w:r>
+            <w:proofErr w:type="spellEnd"/>
+            <w:r>
+              <w:rPr>
+                <w:rStyle w:val="Extranjerismo"/>
+                <w:sz w:val="28"/>
+                <w:szCs w:val="28"/>
+              </w:rPr>
+              <w:t xml:space="preserve"> de </w:t>
+            </w:r>
+            <w:proofErr w:type="spellStart"/>
+            <w:r>
+              <w:rPr>
+                <w:rStyle w:val="Extranjerismo"/>
+                <w:sz w:val="28"/>
+                <w:szCs w:val="28"/>
+              </w:rPr>
+              <w:t>vida</w:t>
+            </w:r>
+            <w:proofErr w:type="spellEnd"/>
+            <w:r>
+              <w:rPr>
+                <w:rStyle w:val="Extranjerismo"/>
+                <w:sz w:val="28"/>
+                <w:szCs w:val="28"/>
+              </w:rPr>
+              <w:t xml:space="preserve"> del software. YouTube.</w:t>
             </w:r>
           </w:p>
         </w:tc>
@@ -10632,7 +10706,6 @@
             <w:pPr>
               <w:pStyle w:val="TextoTablas"/>
               <w:rPr>
-                <w:rStyle w:val="Hipervnculo"/>
                 <w:sz w:val="28"/>
                 <w:szCs w:val="28"/>
               </w:rPr>
@@ -10644,7 +10717,7 @@
                   <w:sz w:val="28"/>
                   <w:szCs w:val="28"/>
                 </w:rPr>
-                <w:t>https://www.youtube.com/watch?v=XGSPIaLtJ-M</w:t>
+                <w:t>https://www.youtube.com/watch?v=5LmJAdwcTOo</w:t>
               </w:r>
             </w:hyperlink>
           </w:p>

--- a/fuentes/CFA1_21730024_DU.docx
+++ b/fuentes/CFA1_21730024_DU.docx
@@ -85,7 +85,7 @@
               </wp:anchor>
             </w:drawing>
           </mc:Choice>
-          <mc:Fallback xmlns:w16sdtfl="http://schemas.microsoft.com/office/word/2024/wordml/sdtformatlock" xmlns:w16du="http://schemas.microsoft.com/office/word/2023/wordml/word16du" xmlns:oel="http://schemas.microsoft.com/office/2019/extlst">
+          <mc:Fallback xmlns:oel="http://schemas.microsoft.com/office/2019/extlst" xmlns:w16du="http://schemas.microsoft.com/office/word/2023/wordml/word16du" xmlns:w16sdtfl="http://schemas.microsoft.com/office/word/2024/wordml/sdtformatlock">
             <w:pict>
               <v:rect w14:anchorId="4E7873B1" id="Rectángulo 3" o:spid="_x0000_s1026" alt="&quot;&quot;" style="position:absolute;margin-left:-54pt;margin-top:31.65pt;width:613.85pt;height:204pt;z-index:-251655168;visibility:visible;mso-wrap-style:square;mso-height-percent:0;mso-wrap-distance-left:9pt;mso-wrap-distance-top:0;mso-wrap-distance-right:9pt;mso-wrap-distance-bottom:0;mso-position-horizontal:absolute;mso-position-horizontal-relative:text;mso-position-vertical:absolute;mso-position-vertical-relative:text;mso-height-percent:0;mso-height-relative:margin;v-text-anchor:middle" o:gfxdata="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" fillcolor="#00314d" stroked="f" strokeweight="1pt"/>
             </w:pict>
@@ -10367,7 +10367,33 @@
                 <w:sz w:val="28"/>
                 <w:szCs w:val="28"/>
               </w:rPr>
-              <w:t xml:space="preserve"> CMMI para Desarrollo v1.3. Carnegie Mellon University.</w:t>
+              <w:t xml:space="preserve"> CMMI para </w:t>
+            </w:r>
+            <w:proofErr w:type="spellStart"/>
+            <w:r>
+              <w:rPr>
+                <w:rStyle w:val="Extranjerismo"/>
+                <w:sz w:val="28"/>
+                <w:szCs w:val="28"/>
+              </w:rPr>
+              <w:t>d</w:t>
+            </w:r>
+            <w:r>
+              <w:rPr>
+                <w:rStyle w:val="Extranjerismo"/>
+                <w:sz w:val="28"/>
+                <w:szCs w:val="28"/>
+              </w:rPr>
+              <w:t>esarrollo</w:t>
+            </w:r>
+            <w:proofErr w:type="spellEnd"/>
+            <w:r>
+              <w:rPr>
+                <w:rStyle w:val="Extranjerismo"/>
+                <w:sz w:val="28"/>
+                <w:szCs w:val="28"/>
+              </w:rPr>
+              <w:t xml:space="preserve"> v1.3. Carnegie Mellon University.</w:t>
             </w:r>
           </w:p>
         </w:tc>
@@ -10570,7 +10596,21 @@
                 <w:sz w:val="28"/>
                 <w:szCs w:val="28"/>
               </w:rPr>
-              <w:t xml:space="preserve">Ciclo de Vida del </w:t>
+              <w:t xml:space="preserve">Ciclo de </w:t>
+            </w:r>
+            <w:r>
+              <w:rPr>
+                <w:sz w:val="28"/>
+                <w:szCs w:val="28"/>
+              </w:rPr>
+              <w:t>v</w:t>
+            </w:r>
+            <w:r>
+              <w:rPr>
+                <w:sz w:val="28"/>
+                <w:szCs w:val="28"/>
+              </w:rPr>
+              <w:t xml:space="preserve">ida del </w:t>
             </w:r>
             <w:r>
               <w:rPr>
@@ -10578,7 +10618,15 @@
                 <w:sz w:val="28"/>
                 <w:szCs w:val="28"/>
               </w:rPr>
-              <w:t>Software</w:t>
+              <w:t>s</w:t>
+            </w:r>
+            <w:r>
+              <w:rPr>
+                <w:rStyle w:val="Extranjerismo"/>
+                <w:sz w:val="28"/>
+                <w:szCs w:val="28"/>
+              </w:rPr>
+              <w:t>oftware</w:t>
             </w:r>
           </w:p>
         </w:tc>
@@ -10601,7 +10649,49 @@
                 <w:sz w:val="28"/>
                 <w:szCs w:val="28"/>
               </w:rPr>
-              <w:t xml:space="preserve">Software y Algo Más. (2025). Cap 9. </w:t>
+              <w:t xml:space="preserve">Software y </w:t>
+            </w:r>
+            <w:r>
+              <w:rPr>
+                <w:rStyle w:val="Extranjerismo"/>
+                <w:sz w:val="28"/>
+                <w:szCs w:val="28"/>
+              </w:rPr>
+              <w:t>a</w:t>
+            </w:r>
+            <w:r>
+              <w:rPr>
+                <w:rStyle w:val="Extranjerismo"/>
+                <w:sz w:val="28"/>
+                <w:szCs w:val="28"/>
+              </w:rPr>
+              <w:t xml:space="preserve">lgo </w:t>
+            </w:r>
+            <w:proofErr w:type="spellStart"/>
+            <w:r>
+              <w:rPr>
+                <w:rStyle w:val="Extranjerismo"/>
+                <w:sz w:val="28"/>
+                <w:szCs w:val="28"/>
+              </w:rPr>
+              <w:t>m</w:t>
+            </w:r>
+            <w:r>
+              <w:rPr>
+                <w:rStyle w:val="Extranjerismo"/>
+                <w:sz w:val="28"/>
+                <w:szCs w:val="28"/>
+              </w:rPr>
+              <w:t>ás</w:t>
+            </w:r>
+            <w:proofErr w:type="spellEnd"/>
+            <w:r>
+              <w:rPr>
+                <w:rStyle w:val="Extranjerismo"/>
+                <w:sz w:val="28"/>
+                <w:szCs w:val="28"/>
+              </w:rPr>
+              <w:t xml:space="preserve">. (2025). Cap 9. </w:t>
             </w:r>
             <w:proofErr w:type="spellStart"/>
             <w:r>
@@ -19066,6 +19156,19 @@
 </file>
 
 <file path=customXml/item2.xml><?xml version="1.0" encoding="utf-8"?>
+<?mso-contentType ?>
+<FormTemplates xmlns="http://schemas.microsoft.com/sharepoint/v3/contenttype/forms">
+  <Display>DocumentLibraryForm</Display>
+  <Edit>DocumentLibraryForm</Edit>
+  <New>DocumentLibraryForm</New>
+</FormTemplates>
+</file>
+
+<file path=customXml/item3.xml><?xml version="1.0" encoding="utf-8"?>
+<b:Sources xmlns:b="http://schemas.openxmlformats.org/officeDocument/2006/bibliography" xmlns="http://schemas.openxmlformats.org/officeDocument/2006/bibliography" SelectedStyle="\APASixthEditionOfficeOnline.xsl" StyleName="APA" Version="6"/>
+</file>
+
+<file path=customXml/item4.xml><?xml version="1.0" encoding="utf-8"?>
 <p:properties xmlns:p="http://schemas.microsoft.com/office/2006/metadata/properties" xmlns:xsi="http://www.w3.org/2001/XMLSchema-instance" xmlns:pc="http://schemas.microsoft.com/office/infopath/2007/PartnerControls">
   <documentManagement>
     <TaxCatchAll xmlns="cb45339b-ced9-4d0d-8f64-77573914d53b" xsi:nil="true"/>
@@ -19074,19 +19177,6 @@
     </lcf76f155ced4ddcb4097134ff3c332f>
   </documentManagement>
 </p:properties>
-</file>
-
-<file path=customXml/item3.xml><?xml version="1.0" encoding="utf-8"?>
-<b:Sources xmlns:b="http://schemas.openxmlformats.org/officeDocument/2006/bibliography" xmlns="http://schemas.openxmlformats.org/officeDocument/2006/bibliography" SelectedStyle="\APASixthEditionOfficeOnline.xsl" StyleName="APA" Version="6"/>
-</file>
-
-<file path=customXml/item4.xml><?xml version="1.0" encoding="utf-8"?>
-<?mso-contentType ?>
-<FormTemplates xmlns="http://schemas.microsoft.com/sharepoint/v3/contenttype/forms">
-  <Display>DocumentLibraryForm</Display>
-  <Edit>DocumentLibraryForm</Edit>
-  <New>DocumentLibraryForm</New>
-</FormTemplates>
 </file>
 
 <file path=customXml/itemProps1.xml><?xml version="1.0" encoding="utf-8"?>
@@ -19109,12 +19199,9 @@
 </file>
 
 <file path=customXml/itemProps2.xml><?xml version="1.0" encoding="utf-8"?>
-<ds:datastoreItem xmlns:ds="http://schemas.openxmlformats.org/officeDocument/2006/customXml" ds:itemID="{6929C9FE-9F22-4B98-96EF-1B541B3BD0B2}">
+<ds:datastoreItem xmlns:ds="http://schemas.openxmlformats.org/officeDocument/2006/customXml" ds:itemID="{81CBDEC1-3B00-44ED-AD36-0268077980BA}">
   <ds:schemaRefs>
-    <ds:schemaRef ds:uri="http://schemas.microsoft.com/office/2006/metadata/properties"/>
-    <ds:schemaRef ds:uri="http://schemas.microsoft.com/office/infopath/2007/PartnerControls"/>
-    <ds:schemaRef ds:uri="cb45339b-ced9-4d0d-8f64-77573914d53b"/>
-    <ds:schemaRef ds:uri="43a3ca16-9c26-4813-b83f-4aec9927b43f"/>
+    <ds:schemaRef ds:uri="http://schemas.microsoft.com/sharepoint/v3/contenttype/forms"/>
   </ds:schemaRefs>
 </ds:datastoreItem>
 </file>
@@ -19128,9 +19215,12 @@
 </file>
 
 <file path=customXml/itemProps4.xml><?xml version="1.0" encoding="utf-8"?>
-<ds:datastoreItem xmlns:ds="http://schemas.openxmlformats.org/officeDocument/2006/customXml" ds:itemID="{81CBDEC1-3B00-44ED-AD36-0268077980BA}">
+<ds:datastoreItem xmlns:ds="http://schemas.openxmlformats.org/officeDocument/2006/customXml" ds:itemID="{6929C9FE-9F22-4B98-96EF-1B541B3BD0B2}">
   <ds:schemaRefs>
-    <ds:schemaRef ds:uri="http://schemas.microsoft.com/sharepoint/v3/contenttype/forms"/>
+    <ds:schemaRef ds:uri="http://schemas.microsoft.com/office/2006/metadata/properties"/>
+    <ds:schemaRef ds:uri="http://schemas.microsoft.com/office/infopath/2007/PartnerControls"/>
+    <ds:schemaRef ds:uri="cb45339b-ced9-4d0d-8f64-77573914d53b"/>
+    <ds:schemaRef ds:uri="43a3ca16-9c26-4813-b83f-4aec9927b43f"/>
   </ds:schemaRefs>
 </ds:datastoreItem>
 </file>
--- a/fuentes/CFA1_21730024_DU.docx
+++ b/fuentes/CFA1_21730024_DU.docx
@@ -85,7 +85,7 @@
               </wp:anchor>
             </w:drawing>
           </mc:Choice>
-          <mc:Fallback xmlns:oel="http://schemas.microsoft.com/office/2019/extlst" xmlns:w16du="http://schemas.microsoft.com/office/word/2023/wordml/word16du" xmlns:w16sdtfl="http://schemas.microsoft.com/office/word/2024/wordml/sdtformatlock">
+          <mc:Fallback xmlns:w16sdtfl="http://schemas.microsoft.com/office/word/2024/wordml/sdtformatlock" xmlns:w16du="http://schemas.microsoft.com/office/word/2023/wordml/word16du" xmlns:oel="http://schemas.microsoft.com/office/2019/extlst">
             <w:pict>
               <v:rect w14:anchorId="4E7873B1" id="Rectángulo 3" o:spid="_x0000_s1026" alt="&quot;&quot;" style="position:absolute;margin-left:-54pt;margin-top:31.65pt;width:613.85pt;height:204pt;z-index:-251655168;visibility:visible;mso-wrap-style:square;mso-height-percent:0;mso-wrap-distance-left:9pt;mso-wrap-distance-top:0;mso-wrap-distance-right:9pt;mso-wrap-distance-bottom:0;mso-position-horizontal:absolute;mso-position-horizontal-relative:text;mso-position-vertical:absolute;mso-position-vertical-relative:text;mso-height-percent:0;mso-height-relative:margin;v-text-anchor:middle" o:gfxdata="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" fillcolor="#00314d" stroked="f" strokeweight="1pt"/>
             </w:pict>
@@ -582,7 +582,7 @@
           <w:r>
             <w:fldChar w:fldCharType="separate"/>
           </w:r>
-          <w:hyperlink w:anchor="_Toc203987546" w:history="1">
+          <w:hyperlink w:anchor="_Toc205191165" w:history="1">
             <w:r>
               <w:rPr>
                 <w:rStyle w:val="Hipervnculo"/>
@@ -609,7 +609,7 @@
                 <w:noProof/>
                 <w:webHidden/>
               </w:rPr>
-              <w:instrText xml:space="preserve"> PAGEREF _Toc203987546 \h </w:instrText>
+              <w:instrText xml:space="preserve"> PAGEREF _Toc205191165 \h </w:instrText>
             </w:r>
             <w:r>
               <w:rPr>
@@ -656,7 +656,7 @@
               <w14:ligatures w14:val="none"/>
             </w:rPr>
           </w:pPr>
-          <w:hyperlink w:anchor="_Toc203987547" w:history="1">
+          <w:hyperlink w:anchor="_Toc205191166" w:history="1">
             <w:r>
               <w:rPr>
                 <w:rStyle w:val="Hipervnculo"/>
@@ -701,7 +701,7 @@
                 <w:noProof/>
                 <w:webHidden/>
               </w:rPr>
-              <w:instrText xml:space="preserve"> PAGEREF _Toc203987547 \h </w:instrText>
+              <w:instrText xml:space="preserve"> PAGEREF _Toc205191166 \h </w:instrText>
             </w:r>
             <w:r>
               <w:rPr>
@@ -744,7 +744,7 @@
               <w14:ligatures w14:val="none"/>
             </w:rPr>
           </w:pPr>
-          <w:hyperlink w:anchor="_Toc203987548" w:history="1">
+          <w:hyperlink w:anchor="_Toc205191167" w:history="1">
             <w:r>
               <w:rPr>
                 <w:rStyle w:val="Hipervnculo"/>
@@ -789,7 +789,7 @@
                 <w:noProof/>
                 <w:webHidden/>
               </w:rPr>
-              <w:instrText xml:space="preserve"> PAGEREF _Toc203987548 \h </w:instrText>
+              <w:instrText xml:space="preserve"> PAGEREF _Toc205191167 \h </w:instrText>
             </w:r>
             <w:r>
               <w:rPr>
@@ -832,7 +832,7 @@
               <w14:ligatures w14:val="none"/>
             </w:rPr>
           </w:pPr>
-          <w:hyperlink w:anchor="_Toc203987549" w:history="1">
+          <w:hyperlink w:anchor="_Toc205191168" w:history="1">
             <w:r>
               <w:rPr>
                 <w:rStyle w:val="Hipervnculo"/>
@@ -877,7 +877,7 @@
                 <w:noProof/>
                 <w:webHidden/>
               </w:rPr>
-              <w:instrText xml:space="preserve"> PAGEREF _Toc203987549 \h </w:instrText>
+              <w:instrText xml:space="preserve"> PAGEREF _Toc205191168 \h </w:instrText>
             </w:r>
             <w:r>
               <w:rPr>
@@ -924,7 +924,7 @@
               <w14:ligatures w14:val="none"/>
             </w:rPr>
           </w:pPr>
-          <w:hyperlink w:anchor="_Toc203987550" w:history="1">
+          <w:hyperlink w:anchor="_Toc205191169" w:history="1">
             <w:r>
               <w:rPr>
                 <w:rStyle w:val="Hipervnculo"/>
@@ -978,7 +978,7 @@
                 <w:noProof/>
                 <w:webHidden/>
               </w:rPr>
-              <w:instrText xml:space="preserve"> PAGEREF _Toc203987550 \h </w:instrText>
+              <w:instrText xml:space="preserve"> PAGEREF _Toc205191169 \h </w:instrText>
             </w:r>
             <w:r>
               <w:rPr>
@@ -1021,7 +1021,7 @@
               <w14:ligatures w14:val="none"/>
             </w:rPr>
           </w:pPr>
-          <w:hyperlink w:anchor="_Toc203987551" w:history="1">
+          <w:hyperlink w:anchor="_Toc205191170" w:history="1">
             <w:r>
               <w:rPr>
                 <w:rStyle w:val="Hipervnculo"/>
@@ -1067,7 +1067,7 @@
                 <w:noProof/>
                 <w:webHidden/>
               </w:rPr>
-              <w:instrText xml:space="preserve"> PAGEREF _Toc203987551 \h </w:instrText>
+              <w:instrText xml:space="preserve"> PAGEREF _Toc205191170 \h </w:instrText>
             </w:r>
             <w:r>
               <w:rPr>
@@ -1110,7 +1110,7 @@
               <w14:ligatures w14:val="none"/>
             </w:rPr>
           </w:pPr>
-          <w:hyperlink w:anchor="_Toc203987552" w:history="1">
+          <w:hyperlink w:anchor="_Toc205191171" w:history="1">
             <w:r>
               <w:rPr>
                 <w:rStyle w:val="Hipervnculo"/>
@@ -1155,7 +1155,7 @@
                 <w:noProof/>
                 <w:webHidden/>
               </w:rPr>
-              <w:instrText xml:space="preserve"> PAGEREF _Toc203987552 \h </w:instrText>
+              <w:instrText xml:space="preserve"> PAGEREF _Toc205191171 \h </w:instrText>
             </w:r>
             <w:r>
               <w:rPr>
@@ -1202,7 +1202,7 @@
               <w14:ligatures w14:val="none"/>
             </w:rPr>
           </w:pPr>
-          <w:hyperlink w:anchor="_Toc203987553" w:history="1">
+          <w:hyperlink w:anchor="_Toc205191172" w:history="1">
             <w:r>
               <w:rPr>
                 <w:rStyle w:val="Hipervnculo"/>
@@ -1247,7 +1247,7 @@
                 <w:noProof/>
                 <w:webHidden/>
               </w:rPr>
-              <w:instrText xml:space="preserve"> PAGEREF _Toc203987553 \h </w:instrText>
+              <w:instrText xml:space="preserve"> PAGEREF _Toc205191172 \h </w:instrText>
             </w:r>
             <w:r>
               <w:rPr>
@@ -1290,7 +1290,7 @@
               <w14:ligatures w14:val="none"/>
             </w:rPr>
           </w:pPr>
-          <w:hyperlink w:anchor="_Toc203987554" w:history="1">
+          <w:hyperlink w:anchor="_Toc205191173" w:history="1">
             <w:r>
               <w:rPr>
                 <w:rStyle w:val="Hipervnculo"/>
@@ -1335,7 +1335,7 @@
                 <w:noProof/>
                 <w:webHidden/>
               </w:rPr>
-              <w:instrText xml:space="preserve"> PAGEREF _Toc203987554 \h </w:instrText>
+              <w:instrText xml:space="preserve"> PAGEREF _Toc205191173 \h </w:instrText>
             </w:r>
             <w:r>
               <w:rPr>
@@ -1378,7 +1378,7 @@
               <w14:ligatures w14:val="none"/>
             </w:rPr>
           </w:pPr>
-          <w:hyperlink w:anchor="_Toc203987555" w:history="1">
+          <w:hyperlink w:anchor="_Toc205191174" w:history="1">
             <w:r>
               <w:rPr>
                 <w:rStyle w:val="Hipervnculo"/>
@@ -1432,7 +1432,7 @@
                 <w:noProof/>
                 <w:webHidden/>
               </w:rPr>
-              <w:instrText xml:space="preserve"> PAGEREF _Toc203987555 \h </w:instrText>
+              <w:instrText xml:space="preserve"> PAGEREF _Toc205191174 \h </w:instrText>
             </w:r>
             <w:r>
               <w:rPr>
@@ -1479,7 +1479,7 @@
               <w14:ligatures w14:val="none"/>
             </w:rPr>
           </w:pPr>
-          <w:hyperlink w:anchor="_Toc203987556" w:history="1">
+          <w:hyperlink w:anchor="_Toc205191175" w:history="1">
             <w:r>
               <w:rPr>
                 <w:rStyle w:val="Hipervnculo"/>
@@ -1533,7 +1533,7 @@
                 <w:noProof/>
                 <w:webHidden/>
               </w:rPr>
-              <w:instrText xml:space="preserve"> PAGEREF _Toc203987556 \h </w:instrText>
+              <w:instrText xml:space="preserve"> PAGEREF _Toc205191175 \h </w:instrText>
             </w:r>
             <w:r>
               <w:rPr>
@@ -1576,7 +1576,7 @@
               <w14:ligatures w14:val="none"/>
             </w:rPr>
           </w:pPr>
-          <w:hyperlink w:anchor="_Toc203987557" w:history="1">
+          <w:hyperlink w:anchor="_Toc205191176" w:history="1">
             <w:r>
               <w:rPr>
                 <w:rStyle w:val="Hipervnculo"/>
@@ -1621,7 +1621,7 @@
                 <w:noProof/>
                 <w:webHidden/>
               </w:rPr>
-              <w:instrText xml:space="preserve"> PAGEREF _Toc203987557 \h </w:instrText>
+              <w:instrText xml:space="preserve"> PAGEREF _Toc205191176 \h </w:instrText>
             </w:r>
             <w:r>
               <w:rPr>
@@ -1664,7 +1664,7 @@
               <w14:ligatures w14:val="none"/>
             </w:rPr>
           </w:pPr>
-          <w:hyperlink w:anchor="_Toc203987558" w:history="1">
+          <w:hyperlink w:anchor="_Toc205191177" w:history="1">
             <w:r>
               <w:rPr>
                 <w:rStyle w:val="Hipervnculo"/>
@@ -1709,7 +1709,7 @@
                 <w:noProof/>
                 <w:webHidden/>
               </w:rPr>
-              <w:instrText xml:space="preserve"> PAGEREF _Toc203987558 \h </w:instrText>
+              <w:instrText xml:space="preserve"> PAGEREF _Toc205191177 \h </w:instrText>
             </w:r>
             <w:r>
               <w:rPr>
@@ -1756,7 +1756,7 @@
               <w14:ligatures w14:val="none"/>
             </w:rPr>
           </w:pPr>
-          <w:hyperlink w:anchor="_Toc203987559" w:history="1">
+          <w:hyperlink w:anchor="_Toc205191178" w:history="1">
             <w:r>
               <w:rPr>
                 <w:rStyle w:val="Hipervnculo"/>
@@ -1801,7 +1801,7 @@
                 <w:noProof/>
                 <w:webHidden/>
               </w:rPr>
-              <w:instrText xml:space="preserve"> PAGEREF _Toc203987559 \h </w:instrText>
+              <w:instrText xml:space="preserve"> PAGEREF _Toc205191178 \h </w:instrText>
             </w:r>
             <w:r>
               <w:rPr>
@@ -1844,7 +1844,7 @@
               <w14:ligatures w14:val="none"/>
             </w:rPr>
           </w:pPr>
-          <w:hyperlink w:anchor="_Toc203987560" w:history="1">
+          <w:hyperlink w:anchor="_Toc205191179" w:history="1">
             <w:r>
               <w:rPr>
                 <w:rStyle w:val="Hipervnculo"/>
@@ -1889,7 +1889,7 @@
                 <w:noProof/>
                 <w:webHidden/>
               </w:rPr>
-              <w:instrText xml:space="preserve"> PAGEREF _Toc203987560 \h </w:instrText>
+              <w:instrText xml:space="preserve"> PAGEREF _Toc205191179 \h </w:instrText>
             </w:r>
             <w:r>
               <w:rPr>
@@ -1932,7 +1932,7 @@
               <w14:ligatures w14:val="none"/>
             </w:rPr>
           </w:pPr>
-          <w:hyperlink w:anchor="_Toc203987561" w:history="1">
+          <w:hyperlink w:anchor="_Toc205191180" w:history="1">
             <w:r>
               <w:rPr>
                 <w:rStyle w:val="Hipervnculo"/>
@@ -1977,7 +1977,7 @@
                 <w:noProof/>
                 <w:webHidden/>
               </w:rPr>
-              <w:instrText xml:space="preserve"> PAGEREF _Toc203987561 \h </w:instrText>
+              <w:instrText xml:space="preserve"> PAGEREF _Toc205191180 \h </w:instrText>
             </w:r>
             <w:r>
               <w:rPr>
@@ -2024,7 +2024,7 @@
               <w14:ligatures w14:val="none"/>
             </w:rPr>
           </w:pPr>
-          <w:hyperlink w:anchor="_Toc203987562" w:history="1">
+          <w:hyperlink w:anchor="_Toc205191181" w:history="1">
             <w:r>
               <w:rPr>
                 <w:rStyle w:val="Hipervnculo"/>
@@ -2069,7 +2069,7 @@
                 <w:noProof/>
                 <w:webHidden/>
               </w:rPr>
-              <w:instrText xml:space="preserve"> PAGEREF _Toc203987562 \h </w:instrText>
+              <w:instrText xml:space="preserve"> PAGEREF _Toc205191181 \h </w:instrText>
             </w:r>
             <w:r>
               <w:rPr>
@@ -2112,7 +2112,7 @@
               <w14:ligatures w14:val="none"/>
             </w:rPr>
           </w:pPr>
-          <w:hyperlink w:anchor="_Toc203987563" w:history="1">
+          <w:hyperlink w:anchor="_Toc205191182" w:history="1">
             <w:r>
               <w:rPr>
                 <w:rStyle w:val="Hipervnculo"/>
@@ -2157,7 +2157,7 @@
                 <w:noProof/>
                 <w:webHidden/>
               </w:rPr>
-              <w:instrText xml:space="preserve"> PAGEREF _Toc203987563 \h </w:instrText>
+              <w:instrText xml:space="preserve"> PAGEREF _Toc205191182 \h </w:instrText>
             </w:r>
             <w:r>
               <w:rPr>
@@ -2200,7 +2200,7 @@
               <w14:ligatures w14:val="none"/>
             </w:rPr>
           </w:pPr>
-          <w:hyperlink w:anchor="_Toc203987564" w:history="1">
+          <w:hyperlink w:anchor="_Toc205191183" w:history="1">
             <w:r>
               <w:rPr>
                 <w:rStyle w:val="Hipervnculo"/>
@@ -2245,7 +2245,7 @@
                 <w:noProof/>
                 <w:webHidden/>
               </w:rPr>
-              <w:instrText xml:space="preserve"> PAGEREF _Toc203987564 \h </w:instrText>
+              <w:instrText xml:space="preserve"> PAGEREF _Toc205191183 \h </w:instrText>
             </w:r>
             <w:r>
               <w:rPr>
@@ -2292,7 +2292,7 @@
               <w14:ligatures w14:val="none"/>
             </w:rPr>
           </w:pPr>
-          <w:hyperlink w:anchor="_Toc203987565" w:history="1">
+          <w:hyperlink w:anchor="_Toc205191184" w:history="1">
             <w:r>
               <w:rPr>
                 <w:rStyle w:val="Hipervnculo"/>
@@ -2337,7 +2337,7 @@
                 <w:noProof/>
                 <w:webHidden/>
               </w:rPr>
-              <w:instrText xml:space="preserve"> PAGEREF _Toc203987565 \h </w:instrText>
+              <w:instrText xml:space="preserve"> PAGEREF _Toc205191184 \h </w:instrText>
             </w:r>
             <w:r>
               <w:rPr>
@@ -2380,7 +2380,7 @@
               <w14:ligatures w14:val="none"/>
             </w:rPr>
           </w:pPr>
-          <w:hyperlink w:anchor="_Toc203987566" w:history="1">
+          <w:hyperlink w:anchor="_Toc205191185" w:history="1">
             <w:r>
               <w:rPr>
                 <w:rStyle w:val="Hipervnculo"/>
@@ -2441,7 +2441,7 @@
                 <w:noProof/>
                 <w:webHidden/>
               </w:rPr>
-              <w:instrText xml:space="preserve"> PAGEREF _Toc203987566 \h </w:instrText>
+              <w:instrText xml:space="preserve"> PAGEREF _Toc205191185 \h </w:instrText>
             </w:r>
             <w:r>
               <w:rPr>
@@ -2484,7 +2484,7 @@
               <w14:ligatures w14:val="none"/>
             </w:rPr>
           </w:pPr>
-          <w:hyperlink w:anchor="_Toc203987567" w:history="1">
+          <w:hyperlink w:anchor="_Toc205191186" w:history="1">
             <w:r>
               <w:rPr>
                 <w:rStyle w:val="Hipervnculo"/>
@@ -2545,7 +2545,7 @@
                 <w:noProof/>
                 <w:webHidden/>
               </w:rPr>
-              <w:instrText xml:space="preserve"> PAGEREF _Toc203987567 \h </w:instrText>
+              <w:instrText xml:space="preserve"> PAGEREF _Toc205191186 \h </w:instrText>
             </w:r>
             <w:r>
               <w:rPr>
@@ -2588,7 +2588,7 @@
               <w14:ligatures w14:val="none"/>
             </w:rPr>
           </w:pPr>
-          <w:hyperlink w:anchor="_Toc203987568" w:history="1">
+          <w:hyperlink w:anchor="_Toc205191187" w:history="1">
             <w:r>
               <w:rPr>
                 <w:rStyle w:val="Hipervnculo"/>
@@ -2621,28 +2621,39 @@
                 <w:spacing w:val="20"/>
                 <w:lang w:val="en-US"/>
               </w:rPr>
-              <w:t>Capability Maturity Model Integration</w:t>
+              <w:t>Capa</w:t>
             </w:r>
             <w:r>
               <w:rPr>
                 <w:rStyle w:val="Hipervnculo"/>
                 <w:noProof/>
+                <w:spacing w:val="20"/>
+                <w:lang w:val="en-US"/>
+              </w:rPr>
+              <w:t>b</w:t>
+            </w:r>
+            <w:r>
+              <w:rPr>
+                <w:rStyle w:val="Hipervnculo"/>
+                <w:noProof/>
+                <w:spacing w:val="20"/>
+                <w:lang w:val="en-US"/>
+              </w:rPr>
+              <w:t>ility Maturity Model Integration</w:t>
+            </w:r>
+            <w:r>
+              <w:rPr>
+                <w:rStyle w:val="Hipervnculo"/>
+                <w:noProof/>
               </w:rPr>
               <w:t>): niveles de madurez</w:t>
             </w:r>
             <w:r>
               <w:rPr>
-                <w:noProof/>
-                <w:webHidden/>
-              </w:rPr>
-              <w:tab/>
-            </w:r>
-            <w:r>
-              <w:rPr>
-                <w:noProof/>
-                <w:webHidden/>
-              </w:rPr>
-              <w:t>………………………………………………………………………………………………………………..</w:t>
+                <w:rStyle w:val="Hipervnculo"/>
+                <w:noProof/>
+              </w:rPr>
+              <w:t xml:space="preserve"> ………………………………………………………………………………………………………………………...</w:t>
             </w:r>
             <w:r>
               <w:rPr>
@@ -2656,7 +2667,7 @@
                 <w:noProof/>
                 <w:webHidden/>
               </w:rPr>
-              <w:instrText xml:space="preserve"> PAGEREF _Toc203987568 \h </w:instrText>
+              <w:instrText xml:space="preserve"> PAGEREF _Toc205191187 \h </w:instrText>
             </w:r>
             <w:r>
               <w:rPr>
@@ -2699,7 +2710,7 @@
               <w14:ligatures w14:val="none"/>
             </w:rPr>
           </w:pPr>
-          <w:hyperlink w:anchor="_Toc203987569" w:history="1">
+          <w:hyperlink w:anchor="_Toc205191188" w:history="1">
             <w:r>
               <w:rPr>
                 <w:rStyle w:val="Hipervnculo"/>
@@ -2760,7 +2771,7 @@
                 <w:noProof/>
                 <w:webHidden/>
               </w:rPr>
-              <w:instrText xml:space="preserve"> PAGEREF _Toc203987569 \h </w:instrText>
+              <w:instrText xml:space="preserve"> PAGEREF _Toc205191188 \h </w:instrText>
             </w:r>
             <w:r>
               <w:rPr>
@@ -2807,7 +2818,7 @@
               <w14:ligatures w14:val="none"/>
             </w:rPr>
           </w:pPr>
-          <w:hyperlink w:anchor="_Toc203987570" w:history="1">
+          <w:hyperlink w:anchor="_Toc205191189" w:history="1">
             <w:r>
               <w:rPr>
                 <w:rStyle w:val="Hipervnculo"/>
@@ -2852,7 +2863,7 @@
                 <w:noProof/>
                 <w:webHidden/>
               </w:rPr>
-              <w:instrText xml:space="preserve"> PAGEREF _Toc203987570 \h </w:instrText>
+              <w:instrText xml:space="preserve"> PAGEREF _Toc205191189 \h </w:instrText>
             </w:r>
             <w:r>
               <w:rPr>
@@ -2895,7 +2906,7 @@
               <w14:ligatures w14:val="none"/>
             </w:rPr>
           </w:pPr>
-          <w:hyperlink w:anchor="_Toc203987571" w:history="1">
+          <w:hyperlink w:anchor="_Toc205191190" w:history="1">
             <w:r>
               <w:rPr>
                 <w:rStyle w:val="Hipervnculo"/>
@@ -2949,7 +2960,7 @@
                 <w:noProof/>
                 <w:webHidden/>
               </w:rPr>
-              <w:instrText xml:space="preserve"> PAGEREF _Toc203987571 \h </w:instrText>
+              <w:instrText xml:space="preserve"> PAGEREF _Toc205191190 \h </w:instrText>
             </w:r>
             <w:r>
               <w:rPr>
@@ -2995,7 +3006,7 @@
               <w14:ligatures w14:val="none"/>
             </w:rPr>
           </w:pPr>
-          <w:hyperlink w:anchor="_Toc203987572" w:history="1">
+          <w:hyperlink w:anchor="_Toc205191191" w:history="1">
             <w:r>
               <w:rPr>
                 <w:rStyle w:val="Hipervnculo"/>
@@ -3022,7 +3033,7 @@
                 <w:noProof/>
                 <w:webHidden/>
               </w:rPr>
-              <w:instrText xml:space="preserve"> PAGEREF _Toc203987572 \h </w:instrText>
+              <w:instrText xml:space="preserve"> PAGEREF _Toc205191191 \h </w:instrText>
             </w:r>
             <w:r>
               <w:rPr>
@@ -3068,7 +3079,7 @@
               <w14:ligatures w14:val="none"/>
             </w:rPr>
           </w:pPr>
-          <w:hyperlink w:anchor="_Toc203987573" w:history="1">
+          <w:hyperlink w:anchor="_Toc205191192" w:history="1">
             <w:r>
               <w:rPr>
                 <w:rStyle w:val="Hipervnculo"/>
@@ -3095,7 +3106,7 @@
                 <w:noProof/>
                 <w:webHidden/>
               </w:rPr>
-              <w:instrText xml:space="preserve"> PAGEREF _Toc203987573 \h </w:instrText>
+              <w:instrText xml:space="preserve"> PAGEREF _Toc205191192 \h </w:instrText>
             </w:r>
             <w:r>
               <w:rPr>
@@ -3141,7 +3152,7 @@
               <w14:ligatures w14:val="none"/>
             </w:rPr>
           </w:pPr>
-          <w:hyperlink w:anchor="_Toc203987574" w:history="1">
+          <w:hyperlink w:anchor="_Toc205191193" w:history="1">
             <w:r>
               <w:rPr>
                 <w:rStyle w:val="Hipervnculo"/>
@@ -3168,7 +3179,7 @@
                 <w:noProof/>
                 <w:webHidden/>
               </w:rPr>
-              <w:instrText xml:space="preserve"> PAGEREF _Toc203987574 \h </w:instrText>
+              <w:instrText xml:space="preserve"> PAGEREF _Toc205191193 \h </w:instrText>
             </w:r>
             <w:r>
               <w:rPr>
@@ -3214,7 +3225,7 @@
               <w14:ligatures w14:val="none"/>
             </w:rPr>
           </w:pPr>
-          <w:hyperlink w:anchor="_Toc203987575" w:history="1">
+          <w:hyperlink w:anchor="_Toc205191194" w:history="1">
             <w:r>
               <w:rPr>
                 <w:rStyle w:val="Hipervnculo"/>
@@ -3241,7 +3252,7 @@
                 <w:noProof/>
                 <w:webHidden/>
               </w:rPr>
-              <w:instrText xml:space="preserve"> PAGEREF _Toc203987575 \h </w:instrText>
+              <w:instrText xml:space="preserve"> PAGEREF _Toc205191194 \h </w:instrText>
             </w:r>
             <w:r>
               <w:rPr>
@@ -3287,7 +3298,7 @@
               <w14:ligatures w14:val="none"/>
             </w:rPr>
           </w:pPr>
-          <w:hyperlink w:anchor="_Toc203987576" w:history="1">
+          <w:hyperlink w:anchor="_Toc205191195" w:history="1">
             <w:r>
               <w:rPr>
                 <w:rStyle w:val="Hipervnculo"/>
@@ -3314,7 +3325,7 @@
                 <w:noProof/>
                 <w:webHidden/>
               </w:rPr>
-              <w:instrText xml:space="preserve"> PAGEREF _Toc203987576 \h </w:instrText>
+              <w:instrText xml:space="preserve"> PAGEREF _Toc205191195 \h </w:instrText>
             </w:r>
             <w:r>
               <w:rPr>
@@ -3379,7 +3390,7 @@
       <w:pPr>
         <w:pStyle w:val="Titulosgenerales"/>
       </w:pPr>
-      <w:bookmarkStart w:id="0" w:name="_Toc203987546"/>
+      <w:bookmarkStart w:id="0" w:name="_Toc205191165"/>
       <w:r>
         <w:lastRenderedPageBreak/>
         <w:t>Introducción</w:t>
@@ -3391,7 +3402,13 @@
         <w:t>El</w:t>
       </w:r>
       <w:r>
-        <w:t xml:space="preserve"> componente formativo “Fundamentos y procesos en calidad de </w:t>
+        <w:t xml:space="preserve"> componente formativo “</w:t>
+      </w:r>
+      <w:r>
+        <w:t>f</w:t>
+      </w:r>
+      <w:r>
+        <w:t xml:space="preserve">undamentos y procesos en calidad de </w:t>
       </w:r>
       <w:r>
         <w:rPr>
@@ -3648,7 +3665,15 @@
                 <w:b/>
                 <w:lang w:val="es-419"/>
               </w:rPr>
-              <w:t>undamentos y procesos en calidad de software</w:t>
+              <w:t xml:space="preserve">undamentos y procesos en calidad de </w:t>
+            </w:r>
+            <w:r>
+              <w:rPr>
+                <w:rStyle w:val="Extranjerismo"/>
+                <w:b/>
+                <w:bCs/>
+              </w:rPr>
+              <w:t>software</w:t>
             </w:r>
           </w:p>
         </w:tc>
@@ -3735,7 +3760,13 @@
               <w:rPr>
                 <w:lang w:val="es-419"/>
               </w:rPr>
-              <w:t>onocerá sobre la evolución de las normas de calidad en el desarrollo de software</w:t>
+              <w:t xml:space="preserve">onocerá sobre la evolución de las normas de calidad en el desarrollo de </w:t>
+            </w:r>
+            <w:r>
+              <w:rPr>
+                <w:rStyle w:val="Extranjerismo"/>
+              </w:rPr>
+              <w:t>software</w:t>
             </w:r>
             <w:r>
               <w:rPr>
@@ -3747,31 +3778,67 @@
               <w:rPr>
                 <w:lang w:val="es-419"/>
               </w:rPr>
-              <w:t xml:space="preserve"> destacando la transición de los estándares ISO y 9,126 y 14,598 hacia la familia ISO y </w:t>
+              <w:t xml:space="preserve"> destacando la transición de los estándares ISO 9126 y 14598 hacia la familia ISO</w:t>
             </w:r>
             <w:r>
               <w:rPr>
                 <w:lang w:val="es-419"/>
               </w:rPr>
+              <w:t xml:space="preserve"> /</w:t>
+            </w:r>
+            <w:r>
+              <w:rPr>
+                <w:lang w:val="es-419"/>
+              </w:rPr>
+              <w:t xml:space="preserve"> </w:t>
+            </w:r>
+            <w:r>
+              <w:rPr>
+                <w:lang w:val="es-419"/>
+              </w:rPr>
+              <w:t>I</w:t>
+            </w:r>
+            <w:r>
+              <w:rPr>
+                <w:lang w:val="es-419"/>
+              </w:rPr>
               <w:t>EC</w:t>
             </w:r>
             <w:r>
               <w:rPr>
                 <w:lang w:val="es-419"/>
               </w:rPr>
-              <w:t>25,000 permitiendo establecer un marco más estructurado para la gestión de la calidad optimizando su aplicación en la industria y asegurando el cumplimiento</w:t>
+              <w:t xml:space="preserve"> </w:t>
             </w:r>
             <w:r>
               <w:rPr>
                 <w:lang w:val="es-419"/>
               </w:rPr>
+              <w:t>25000 permitiendo establecer un marco más estructurado para la gestión de la calidad optimizando su aplicación en la industria y asegurando el cumplimiento</w:t>
+            </w:r>
+            <w:r>
+              <w:rPr>
+                <w:lang w:val="es-419"/>
+              </w:rPr>
               <w:t>;</w:t>
             </w:r>
             <w:r>
               <w:rPr>
                 <w:lang w:val="es-419"/>
               </w:rPr>
-              <w:t xml:space="preserve"> además se describirán los factores simétricas básicas que permiten evaluar la calidad del software considerando aspectos clave como funcionalidad</w:t>
+              <w:t xml:space="preserve"> además se describirán los factores métricas básicas que permiten evaluar la calidad del </w:t>
+            </w:r>
+            <w:r>
+              <w:rPr>
+                <w:rStyle w:val="Extranjerismo"/>
+              </w:rPr>
+              <w:t>software</w:t>
+            </w:r>
+            <w:r>
+              <w:rPr>
+                <w:lang w:val="es-419"/>
+              </w:rPr>
+              <w:t xml:space="preserve"> considerando aspectos clave como funcionalidad</w:t>
             </w:r>
             <w:r>
               <w:rPr>
@@ -3832,7 +3899,19 @@
               <w:rPr>
                 <w:lang w:val="es-419"/>
               </w:rPr>
-              <w:t xml:space="preserve"> así mismo se abordará la aplicación de la calidad en el desarrollo de software y su relación con el ciclo de vida del producto asegurando que la gestión de la calidad esté presente desde las primeras fases hasta su implementación y mantenimiento</w:t>
+              <w:t xml:space="preserve"> así mismo se abordará la aplicación de la calidad en el desarrollo de </w:t>
+            </w:r>
+            <w:r>
+              <w:rPr>
+                <w:rStyle w:val="Extranjerismo"/>
+              </w:rPr>
+              <w:t>software</w:t>
+            </w:r>
+            <w:r>
+              <w:rPr>
+                <w:lang w:val="es-419"/>
+              </w:rPr>
+              <w:t xml:space="preserve"> y su relación con el ciclo de vida del producto asegurando que la gestión de la calidad esté presente desde las primeras fases hasta su implementación y mantenimiento</w:t>
             </w:r>
             <w:r>
               <w:rPr>
@@ -3857,12 +3936,24 @@
               <w:rPr>
                 <w:lang w:val="es-419"/>
               </w:rPr>
-              <w:t>ara ello se presentará modelos y estándares de apoyo como PSP</w:t>
+              <w:t>ara ello se presentará</w:t>
             </w:r>
             <w:r>
               <w:rPr>
                 <w:lang w:val="es-419"/>
               </w:rPr>
+              <w:t>n</w:t>
+            </w:r>
+            <w:r>
+              <w:rPr>
+                <w:lang w:val="es-419"/>
+              </w:rPr>
+              <w:t xml:space="preserve"> modelos y estándares de apoyo como PSP</w:t>
+            </w:r>
+            <w:r>
+              <w:rPr>
+                <w:lang w:val="es-419"/>
+              </w:rPr>
               <w:t xml:space="preserve">, TSP, CMMI </w:t>
             </w:r>
             <w:r>
@@ -3881,7 +3972,13 @@
               <w:rPr>
                 <w:lang w:val="es-419"/>
               </w:rPr>
-              <w:t xml:space="preserve"> los cuales ofrecen metodologías y estrategias para optimizar los procesos y mejorar la eficiencia en la producción de software</w:t>
+              <w:t xml:space="preserve"> los cuales ofrecen metodologías y estrategias para optimizar los procesos y mejorar la eficiencia en la producción de </w:t>
+            </w:r>
+            <w:r>
+              <w:rPr>
+                <w:rStyle w:val="Extranjerismo"/>
+              </w:rPr>
+              <w:t>software</w:t>
             </w:r>
             <w:r>
               <w:rPr>
@@ -3907,12 +4004,24 @@
               <w:rPr>
                 <w:lang w:val="es-419"/>
               </w:rPr>
-              <w:t>e invitamos a apropiarse y aplicar los conceptos y métodos disponibles para llevar a cabo la aplicación de la calidad de software en el proceso de desarrollo</w:t>
+              <w:t xml:space="preserve">e invitamos a apropiarse y aplicar los conceptos y métodos disponibles para llevar a cabo la aplicación de la calidad de </w:t>
+            </w:r>
+            <w:r>
+              <w:rPr>
+                <w:rStyle w:val="Extranjerismo"/>
+              </w:rPr>
+              <w:t>software</w:t>
             </w:r>
             <w:r>
               <w:rPr>
                 <w:lang w:val="es-419"/>
               </w:rPr>
+              <w:t xml:space="preserve"> en el proceso de desarrollo</w:t>
+            </w:r>
+            <w:r>
+              <w:rPr>
+                <w:lang w:val="es-419"/>
+              </w:rPr>
               <w:t>.</w:t>
             </w:r>
             <w:r>
@@ -3931,26 +4040,17 @@
               <w:rPr>
                 <w:lang w:val="es-419"/>
               </w:rPr>
-              <w:t>nscríbase ahora en www.</w:t>
-            </w:r>
-            <w:r>
-              <w:rPr>
-                <w:lang w:val="es-419"/>
-              </w:rPr>
-              <w:t>s</w:t>
-            </w:r>
-            <w:r>
-              <w:rPr>
-                <w:lang w:val="es-419"/>
-              </w:rPr>
-              <w:t>ena Sofía plus.edu.co</w:t>
-            </w:r>
-            <w:r>
-              <w:rPr>
-                <w:lang w:val="es-419"/>
-              </w:rPr>
-              <w:t>.</w:t>
-            </w:r>
+              <w:t xml:space="preserve">nscríbase ahora en </w:t>
+            </w:r>
+            <w:hyperlink r:id="rId15" w:history="1">
+              <w:r>
+                <w:rPr>
+                  <w:rStyle w:val="Hipervnculo"/>
+                  <w:lang w:val="es-419"/>
+                </w:rPr>
+                <w:t>www.senasofíaplus.edu.co</w:t>
+              </w:r>
+            </w:hyperlink>
           </w:p>
         </w:tc>
       </w:tr>
@@ -3978,7 +4078,7 @@
       <w:pPr>
         <w:pStyle w:val="Ttulo1"/>
       </w:pPr>
-      <w:bookmarkStart w:id="1" w:name="_Toc203987547"/>
+      <w:bookmarkStart w:id="1" w:name="_Toc205191166"/>
       <w:r>
         <w:lastRenderedPageBreak/>
         <w:t>Aplicación de la calidad en el desarrollo</w:t>
@@ -4065,7 +4165,7 @@
           <w:numId w:val="6"/>
         </w:numPr>
       </w:pPr>
-      <w:bookmarkStart w:id="2" w:name="_Toc203987548"/>
+      <w:bookmarkStart w:id="2" w:name="_Toc205191167"/>
       <w:r>
         <w:t>Factores clave: análisis, pruebas, código limpio</w:t>
       </w:r>
@@ -4460,7 +4560,7 @@
           <w:numId w:val="6"/>
         </w:numPr>
       </w:pPr>
-      <w:bookmarkStart w:id="3" w:name="_Toc203987549"/>
+      <w:bookmarkStart w:id="3" w:name="_Toc205191168"/>
       <w:r>
         <w:t>Relación entre procesos, calidad interna/externa y contexto de uso</w:t>
       </w:r>
@@ -4621,7 +4721,7 @@
                     <pic:cNvPicPr/>
                   </pic:nvPicPr>
                   <pic:blipFill>
-                    <a:blip r:embed="rId15" cstate="print">
+                    <a:blip r:embed="rId16" cstate="print">
                       <a:extLst>
                         <a:ext uri="{28A0092B-C50C-407E-A947-70E740481C1C}">
                           <a14:useLocalDpi xmlns:a14="http://schemas.microsoft.com/office/drawing/2010/main" val="0"/>
@@ -4747,7 +4847,7 @@
       <w:pPr>
         <w:pStyle w:val="Ttulo1"/>
       </w:pPr>
-      <w:bookmarkStart w:id="4" w:name="_Toc203987550"/>
+      <w:bookmarkStart w:id="4" w:name="_Toc205191169"/>
       <w:r>
         <w:lastRenderedPageBreak/>
         <w:t xml:space="preserve">Ciclo de vida del </w:t>
@@ -4796,7 +4896,7 @@
           <w:bCs/>
         </w:rPr>
       </w:pPr>
-      <w:bookmarkStart w:id="5" w:name="_Toc203987551"/>
+      <w:bookmarkStart w:id="5" w:name="_Toc205191170"/>
       <w:r>
         <w:t>Fases:</w:t>
       </w:r>
@@ -4841,7 +4941,7 @@
           <w:numId w:val="6"/>
         </w:numPr>
       </w:pPr>
-      <w:bookmarkStart w:id="6" w:name="_Toc203987552"/>
+      <w:bookmarkStart w:id="6" w:name="_Toc205191171"/>
       <w:r>
         <w:t>Herramientas de revisión y auditoría</w:t>
       </w:r>
@@ -4969,6 +5069,7 @@
     </w:p>
     <w:p>
       <w:pPr>
+        <w:ind w:left="992" w:firstLine="0"/>
         <w:rPr>
           <w:bCs/>
         </w:rPr>
@@ -4996,7 +5097,7 @@
                     </pic:cNvPicPr>
                   </pic:nvPicPr>
                   <pic:blipFill>
-                    <a:blip r:embed="rId16">
+                    <a:blip r:embed="rId17">
                       <a:extLst>
                         <a:ext uri="{28A0092B-C50C-407E-A947-70E740481C1C}">
                           <a14:useLocalDpi xmlns:a14="http://schemas.microsoft.com/office/drawing/2010/main" val="0"/>
@@ -5044,6 +5145,12 @@
       </w:r>
       <w:r>
         <w:rPr>
+          <w:bCs/>
+        </w:rPr>
+        <w:t xml:space="preserve">            </w:t>
+      </w:r>
+      <w:r>
+        <w:rPr>
           <w:b/>
           <w:sz w:val="24"/>
           <w:szCs w:val="24"/>
@@ -5092,7 +5199,7 @@
       <w:pPr>
         <w:pStyle w:val="Ttulo1"/>
       </w:pPr>
-      <w:bookmarkStart w:id="7" w:name="_Toc203987553"/>
+      <w:bookmarkStart w:id="7" w:name="_Toc205191172"/>
       <w:r>
         <w:lastRenderedPageBreak/>
         <w:t xml:space="preserve">Transición de las </w:t>
@@ -5144,7 +5251,7 @@
           <w:numId w:val="6"/>
         </w:numPr>
       </w:pPr>
-      <w:bookmarkStart w:id="8" w:name="_Toc203987554"/>
+      <w:bookmarkStart w:id="8" w:name="_Toc205191173"/>
       <w:r>
         <w:t>Ev</w:t>
       </w:r>
@@ -5387,7 +5494,7 @@
           <w:numId w:val="6"/>
         </w:numPr>
       </w:pPr>
-      <w:bookmarkStart w:id="9" w:name="_Toc203987555"/>
+      <w:bookmarkStart w:id="9" w:name="_Toc205191174"/>
       <w:r>
         <w:t xml:space="preserve">Integración en el marco </w:t>
       </w:r>
@@ -5504,35 +5611,7 @@
         <w:rPr>
           <w:lang w:val="es-419" w:eastAsia="es-CO"/>
         </w:rPr>
-        <w:t xml:space="preserve">: define 8 características y 31 </w:t>
-      </w:r>
-      <w:proofErr w:type="spellStart"/>
-      <w:r>
-        <w:rPr>
-          <w:lang w:val="es-419" w:eastAsia="es-CO"/>
-        </w:rPr>
-        <w:t>subcaracterísticas</w:t>
-      </w:r>
-      <w:proofErr w:type="spellEnd"/>
-      <w:r>
-        <w:rPr>
-          <w:lang w:val="es-419" w:eastAsia="es-CO"/>
-        </w:rPr>
-        <w:t xml:space="preserve">. Ejemplo: la eficiencia incluye </w:t>
-      </w:r>
-      <w:proofErr w:type="spellStart"/>
-      <w:r>
-        <w:rPr>
-          <w:lang w:val="es-419" w:eastAsia="es-CO"/>
-        </w:rPr>
-        <w:t>subcaracterísticas</w:t>
-      </w:r>
-      <w:proofErr w:type="spellEnd"/>
-      <w:r>
-        <w:rPr>
-          <w:lang w:val="es-419" w:eastAsia="es-CO"/>
-        </w:rPr>
-        <w:t xml:space="preserve"> como comportamiento temporal (tiempo de respuesta) y utilización de recursos (memoria consumida).</w:t>
+        <w:t>: define 8 características y 31 subcaracterísticas. Ejemplo: la eficiencia incluye subcaracterísticas como comportamiento temporal (tiempo de respuesta) y utilización de recursos (memoria consumida).</w:t>
       </w:r>
     </w:p>
     <w:p>
@@ -5620,7 +5699,7 @@
                     </pic:cNvPicPr>
                   </pic:nvPicPr>
                   <pic:blipFill>
-                    <a:blip r:embed="rId17">
+                    <a:blip r:embed="rId18">
                       <a:extLst>
                         <a:ext uri="{28A0092B-C50C-407E-A947-70E740481C1C}">
                           <a14:useLocalDpi xmlns:a14="http://schemas.microsoft.com/office/drawing/2010/main" val="0"/>
@@ -5715,7 +5794,7 @@
       <w:pPr>
         <w:pStyle w:val="Ttulo1"/>
       </w:pPr>
-      <w:bookmarkStart w:id="10" w:name="_Toc203987556"/>
+      <w:bookmarkStart w:id="10" w:name="_Toc205191175"/>
       <w:r>
         <w:lastRenderedPageBreak/>
         <w:t xml:space="preserve">Medición de la calidad del </w:t>
@@ -5773,7 +5852,7 @@
           <w:numId w:val="6"/>
         </w:numPr>
       </w:pPr>
-      <w:bookmarkStart w:id="11" w:name="_Toc203987557"/>
+      <w:bookmarkStart w:id="11" w:name="_Toc205191176"/>
       <w:r>
         <w:t>Desafíos en la medición de atributos intangibles</w:t>
       </w:r>
@@ -5824,7 +5903,7 @@
           <w:numId w:val="6"/>
         </w:numPr>
       </w:pPr>
-      <w:bookmarkStart w:id="12" w:name="_Toc203987558"/>
+      <w:bookmarkStart w:id="12" w:name="_Toc205191177"/>
       <w:r>
         <w:t>Enfoque cualitativo frente al cuantitativo</w:t>
       </w:r>
@@ -6296,7 +6375,7 @@
       <w:pPr>
         <w:pStyle w:val="Ttulo1"/>
       </w:pPr>
-      <w:bookmarkStart w:id="13" w:name="_Toc203987559"/>
+      <w:bookmarkStart w:id="13" w:name="_Toc205191178"/>
       <w:r>
         <w:lastRenderedPageBreak/>
         <w:t>Factores de calidad según ISO/IEC 9126</w:t>
@@ -6348,12 +6427,10 @@
           <w:numId w:val="6"/>
         </w:numPr>
       </w:pPr>
-      <w:bookmarkStart w:id="14" w:name="_Toc203987560"/>
-      <w:proofErr w:type="spellStart"/>
-      <w:r>
-        <w:t>Caracteristicas</w:t>
-      </w:r>
-      <w:proofErr w:type="spellEnd"/>
+      <w:bookmarkStart w:id="14" w:name="_Toc205191179"/>
+      <w:r>
+        <w:t>Características</w:t>
+      </w:r>
       <w:r>
         <w:t xml:space="preserve"> de la norma</w:t>
       </w:r>
@@ -6369,21 +6446,7 @@
         <w:rPr>
           <w:lang w:val="es-419" w:eastAsia="es-CO"/>
         </w:rPr>
-        <w:t xml:space="preserve">Cada característica posee </w:t>
-      </w:r>
-      <w:proofErr w:type="spellStart"/>
-      <w:r>
-        <w:rPr>
-          <w:lang w:val="es-419" w:eastAsia="es-CO"/>
-        </w:rPr>
-        <w:t>subatributos</w:t>
-      </w:r>
-      <w:proofErr w:type="spellEnd"/>
-      <w:r>
-        <w:rPr>
-          <w:lang w:val="es-419" w:eastAsia="es-CO"/>
-        </w:rPr>
-        <w:t xml:space="preserve"> que permiten un análisis detallado:</w:t>
+        <w:t>Cada característica posee subatributos que permiten un análisis detallado:</w:t>
       </w:r>
     </w:p>
     <w:p>
@@ -6626,21 +6689,7 @@
         <w:rPr>
           <w:lang w:val="es-419" w:eastAsia="es-CO"/>
         </w:rPr>
-        <w:t xml:space="preserve"> para ser transferido entre diferentes entornos, evaluando la adaptabilidad, </w:t>
-      </w:r>
-      <w:proofErr w:type="spellStart"/>
-      <w:r>
-        <w:rPr>
-          <w:lang w:val="es-419" w:eastAsia="es-CO"/>
-        </w:rPr>
-        <w:t>instalabilidad</w:t>
-      </w:r>
-      <w:proofErr w:type="spellEnd"/>
-      <w:r>
-        <w:rPr>
-          <w:lang w:val="es-419" w:eastAsia="es-CO"/>
-        </w:rPr>
-        <w:t>, coexistencia y reemplazo.</w:t>
+        <w:t xml:space="preserve"> para ser transferido entre diferentes entornos, evaluando la adaptabilidad, instalabilidad, coexistencia y reemplazo.</w:t>
       </w:r>
     </w:p>
     <w:p>
@@ -6672,25 +6721,7 @@
           <w:lang w:val="es-419" w:eastAsia="es-CO"/>
         </w:rPr>
         <w:lastRenderedPageBreak/>
-        <w:t xml:space="preserve">Características y </w:t>
-      </w:r>
-      <w:proofErr w:type="spellStart"/>
-      <w:r>
-        <w:rPr>
-          <w:b/>
-          <w:bCs/>
-          <w:lang w:val="es-419" w:eastAsia="es-CO"/>
-        </w:rPr>
-        <w:t>subatributos</w:t>
-      </w:r>
-      <w:proofErr w:type="spellEnd"/>
-      <w:r>
-        <w:rPr>
-          <w:b/>
-          <w:bCs/>
-          <w:lang w:val="es-419" w:eastAsia="es-CO"/>
-        </w:rPr>
-        <w:t xml:space="preserve"> de calidad del </w:t>
+        <w:t xml:space="preserve">Características y subatributos de calidad del </w:t>
       </w:r>
       <w:r>
         <w:rPr>
@@ -6765,14 +6796,12 @@
                 <w:szCs w:val="24"/>
               </w:rPr>
             </w:pPr>
-            <w:proofErr w:type="spellStart"/>
             <w:r>
               <w:rPr>
                 <w:szCs w:val="24"/>
               </w:rPr>
               <w:t>Subatributos</w:t>
             </w:r>
-            <w:proofErr w:type="spellEnd"/>
             <w:r>
               <w:rPr>
                 <w:szCs w:val="24"/>
@@ -7085,23 +7114,7 @@
                 <w:sz w:val="28"/>
                 <w:szCs w:val="28"/>
               </w:rPr>
-              <w:t xml:space="preserve">Adaptabilidad, </w:t>
-            </w:r>
-            <w:proofErr w:type="spellStart"/>
-            <w:r>
-              <w:rPr>
-                <w:sz w:val="28"/>
-                <w:szCs w:val="28"/>
-              </w:rPr>
-              <w:t>instalabilidad</w:t>
-            </w:r>
-            <w:proofErr w:type="spellEnd"/>
-            <w:r>
-              <w:rPr>
-                <w:sz w:val="28"/>
-                <w:szCs w:val="28"/>
-              </w:rPr>
-              <w:t>, coexistencia, reemplazo</w:t>
+              <w:t>Adaptabilidad, instalabilidad, coexistencia, reemplazo</w:t>
             </w:r>
             <w:r>
               <w:rPr>
@@ -7150,7 +7163,7 @@
           <w:numId w:val="6"/>
         </w:numPr>
       </w:pPr>
-      <w:bookmarkStart w:id="15" w:name="_Toc203987561"/>
+      <w:bookmarkStart w:id="15" w:name="_Toc205191180"/>
       <w:r>
         <w:t>Métricas externas, internas y de calidad en uso</w:t>
       </w:r>
@@ -7440,7 +7453,7 @@
       <w:pPr>
         <w:pStyle w:val="Ttulo1"/>
       </w:pPr>
-      <w:bookmarkStart w:id="16" w:name="_Toc203987562"/>
+      <w:bookmarkStart w:id="16" w:name="_Toc205191181"/>
       <w:r>
         <w:lastRenderedPageBreak/>
         <w:t>Factores de evaluación según ISO/IEC 14598</w:t>
@@ -7492,7 +7505,7 @@
           <w:numId w:val="6"/>
         </w:numPr>
       </w:pPr>
-      <w:bookmarkStart w:id="17" w:name="_Toc203987563"/>
+      <w:bookmarkStart w:id="17" w:name="_Toc205191182"/>
       <w:r>
         <w:t>Características de la norma</w:t>
       </w:r>
@@ -7609,7 +7622,7 @@
           <w:numId w:val="6"/>
         </w:numPr>
       </w:pPr>
-      <w:bookmarkStart w:id="18" w:name="_Toc203987564"/>
+      <w:bookmarkStart w:id="18" w:name="_Toc205191183"/>
       <w:r>
         <w:t>Procesos para desarrolladores, usuarios finales</w:t>
       </w:r>
@@ -7877,7 +7890,7 @@
           <w:sz w:val="48"/>
         </w:rPr>
       </w:pPr>
-      <w:bookmarkStart w:id="19" w:name="_Toc203987565"/>
+      <w:bookmarkStart w:id="19" w:name="_Toc205191184"/>
       <w:r>
         <w:lastRenderedPageBreak/>
         <w:t>Modelos y estándares de apoyo</w:t>
@@ -7917,7 +7930,7 @@
           <w:numId w:val="6"/>
         </w:numPr>
       </w:pPr>
-      <w:bookmarkStart w:id="20" w:name="_Toc203987566"/>
+      <w:bookmarkStart w:id="20" w:name="_Toc205191185"/>
       <w:r>
         <w:t>PSP (</w:t>
       </w:r>
@@ -7953,7 +7966,7 @@
           <w:numId w:val="6"/>
         </w:numPr>
       </w:pPr>
-      <w:bookmarkStart w:id="21" w:name="_Toc203987567"/>
+      <w:bookmarkStart w:id="21" w:name="_Toc205191186"/>
       <w:r>
         <w:t>TSP (</w:t>
       </w:r>
@@ -8008,7 +8021,7 @@
           <w:numId w:val="6"/>
         </w:numPr>
       </w:pPr>
-      <w:bookmarkStart w:id="22" w:name="_Toc203987568"/>
+      <w:bookmarkStart w:id="22" w:name="_Toc205191187"/>
       <w:r>
         <w:t>CMMI (</w:t>
       </w:r>
@@ -8077,19 +8090,36 @@
     <w:p>
       <w:pPr>
         <w:pStyle w:val="Figura"/>
+        <w:rPr>
+          <w:noProof/>
+        </w:rPr>
       </w:pPr>
       <w:r>
         <w:t>Niveles de CCMMI</w:t>
       </w:r>
+    </w:p>
+    <w:p>
+      <w:pPr>
+        <w:rPr>
+          <w:lang w:val="es-419" w:eastAsia="es-CO"/>
+        </w:rPr>
+      </w:pPr>
+      <w:r>
+        <w:rPr>
+          <w:lang w:val="es-419" w:eastAsia="es-CO"/>
+        </w:rPr>
+        <w:t xml:space="preserve">       </w:t>
+      </w:r>
       <w:r>
         <w:rPr>
           <w:noProof/>
+          <w:lang w:val="es-419" w:eastAsia="es-CO"/>
         </w:rPr>
         <w:drawing>
-          <wp:inline distT="0" distB="0" distL="0" distR="0" wp14:anchorId="7FD0EE36" wp14:editId="117CB826">
-            <wp:extent cx="4791075" cy="3088831"/>
+          <wp:inline distT="0" distB="0" distL="0" distR="0" wp14:anchorId="4D3A392E" wp14:editId="26F0741D">
+            <wp:extent cx="4876800" cy="3144098"/>
             <wp:effectExtent l="0" t="0" r="0" b="0"/>
-            <wp:docPr id="6" name="Imagen 6" descr="Se detalla en la figura:&#10;NIVEL 1&#10;Conocido como nivel inicial o ejecutado: donde se alcanzó el objetivo sin tener en cuenta el costo ni la planeación de actividades.&#10;NIVEL 2&#10;Conocido también como informal: donde se han definido actividades de control, pero estas no son efectivamente aplicadas y depende si el usuario lo desea aplicar o no.&#10;NIVEL 3&#10;Conocido también como definido o estandarizado: ya que se ha desarrollado una planeación documentada y conocida de las actividades de control. &#10;NIVEL 4&#10;Se conoce también como administrativo o monitoreado: donde se utilizan las herramientas específicas para cuantificar los resultados que benefician a los usuarios finales.&#10;NIVEL 5&#10;También conocido con el nombre de optimizado: donde los procesos de mejora continua se encuentran presentes de manera continua y soportada con mediciones determinadas y evaluadas en el proceso práctico.&#10;"/>
+            <wp:docPr id="7" name="Imagen 7" descr="Se detalla en la figura:&#10;NIVEL 1&#10;Conocido como nivel inicial o ejecutado: donde se alcanzó el objetivo sin tener en cuenta el costo ni la planeación de actividades.&#10;NIVEL 2&#10;Conocido también como informal: donde se han definido actividades de control, pero estas no son efectivamente aplicadas y depende si el usuario lo desea aplicar o no.&#10;NIVEL 3&#10;Conocido también como definido o estandarizado: ya que se ha desarrollado una planeación documentada y conocida de las actividades de control. &#10;NIVEL 4&#10;Se conoce también como administrativo o monitoreado: donde se utilizan las herramientas específicas para cuantificar los resultados que benefician a los usuarios finales.&#10;NIVEL 5&#10;También conocido con el nombre de optimizado: donde los procesos de mejora continua se encuentran presentes de manera continua y soportada con mediciones determinadas y evaluadas en el proceso práctico.&#10;"/>
             <wp:cNvGraphicFramePr>
               <a:graphicFrameLocks xmlns:a="http://schemas.openxmlformats.org/drawingml/2006/main" noChangeAspect="1"/>
             </wp:cNvGraphicFramePr>
@@ -8097,11 +8127,11 @@
               <a:graphicData uri="http://schemas.openxmlformats.org/drawingml/2006/picture">
                 <pic:pic xmlns:pic="http://schemas.openxmlformats.org/drawingml/2006/picture">
                   <pic:nvPicPr>
-                    <pic:cNvPr id="6" name="Imagen 6" descr="Se detalla en la figura:&#10;NIVEL 1&#10;Conocido como nivel inicial o ejecutado: donde se alcanzó el objetivo sin tener en cuenta el costo ni la planeación de actividades.&#10;NIVEL 2&#10;Conocido también como informal: donde se han definido actividades de control, pero estas no son efectivamente aplicadas y depende si el usuario lo desea aplicar o no.&#10;NIVEL 3&#10;Conocido también como definido o estandarizado: ya que se ha desarrollado una planeación documentada y conocida de las actividades de control. &#10;NIVEL 4&#10;Se conoce también como administrativo o monitoreado: donde se utilizan las herramientas específicas para cuantificar los resultados que benefician a los usuarios finales.&#10;NIVEL 5&#10;También conocido con el nombre de optimizado: donde los procesos de mejora continua se encuentran presentes de manera continua y soportada con mediciones determinadas y evaluadas en el proceso práctico.&#10;"/>
+                    <pic:cNvPr id="7" name="Imagen 7" descr="Se detalla en la figura:&#10;NIVEL 1&#10;Conocido como nivel inicial o ejecutado: donde se alcanzó el objetivo sin tener en cuenta el costo ni la planeación de actividades.&#10;NIVEL 2&#10;Conocido también como informal: donde se han definido actividades de control, pero estas no son efectivamente aplicadas y depende si el usuario lo desea aplicar o no.&#10;NIVEL 3&#10;Conocido también como definido o estandarizado: ya que se ha desarrollado una planeación documentada y conocida de las actividades de control. &#10;NIVEL 4&#10;Se conoce también como administrativo o monitoreado: donde se utilizan las herramientas específicas para cuantificar los resultados que benefician a los usuarios finales.&#10;NIVEL 5&#10;También conocido con el nombre de optimizado: donde los procesos de mejora continua se encuentran presentes de manera continua y soportada con mediciones determinadas y evaluadas en el proceso práctico.&#10;"/>
                     <pic:cNvPicPr/>
                   </pic:nvPicPr>
                   <pic:blipFill>
-                    <a:blip r:embed="rId18">
+                    <a:blip r:embed="rId19" cstate="print">
                       <a:extLst>
                         <a:ext uri="{28A0092B-C50C-407E-A947-70E740481C1C}">
                           <a14:useLocalDpi xmlns:a14="http://schemas.microsoft.com/office/drawing/2010/main" val="0"/>
@@ -8115,7 +8145,7 @@
                   <pic:spPr>
                     <a:xfrm>
                       <a:off x="0" y="0"/>
-                      <a:ext cx="4806362" cy="3098687"/>
+                      <a:ext cx="4913739" cy="3167913"/>
                     </a:xfrm>
                     <a:prstGeom prst="rect">
                       <a:avLst/>
@@ -8146,7 +8176,7 @@
           <w:szCs w:val="24"/>
           <w:lang w:val="es-419" w:eastAsia="es-CO"/>
         </w:rPr>
-        <w:t xml:space="preserve">     </w:t>
+        <w:t xml:space="preserve">    </w:t>
       </w:r>
       <w:r>
         <w:rPr>
@@ -8156,17 +8186,7 @@
           <w:szCs w:val="24"/>
           <w:lang w:val="es-419" w:eastAsia="es-CO"/>
         </w:rPr>
-        <w:tab/>
-      </w:r>
-      <w:r>
-        <w:rPr>
-          <w:b/>
-          <w:bCs/>
-          <w:sz w:val="24"/>
-          <w:szCs w:val="24"/>
-          <w:lang w:val="es-419" w:eastAsia="es-CO"/>
-        </w:rPr>
-        <w:tab/>
+        <w:t xml:space="preserve">             </w:t>
       </w:r>
       <w:r>
         <w:rPr>
@@ -8208,7 +8228,7 @@
           <w:numId w:val="6"/>
         </w:numPr>
       </w:pPr>
-      <w:bookmarkStart w:id="23" w:name="_Toc203987569"/>
+      <w:bookmarkStart w:id="23" w:name="_Toc205191188"/>
       <w:r>
         <w:t>GQM (</w:t>
       </w:r>
@@ -8293,7 +8313,7 @@
                     <pic:cNvPicPr/>
                   </pic:nvPicPr>
                   <pic:blipFill>
-                    <a:blip r:embed="rId19" cstate="print">
+                    <a:blip r:embed="rId20" cstate="print">
                       <a:extLst>
                         <a:ext uri="{28A0092B-C50C-407E-A947-70E740481C1C}">
                           <a14:useLocalDpi xmlns:a14="http://schemas.microsoft.com/office/drawing/2010/main" val="0"/>
@@ -8428,7 +8448,7 @@
           <w:sz w:val="48"/>
         </w:rPr>
       </w:pPr>
-      <w:bookmarkStart w:id="24" w:name="_Toc203987570"/>
+      <w:bookmarkStart w:id="24" w:name="_Toc205191189"/>
       <w:r>
         <w:lastRenderedPageBreak/>
         <w:t xml:space="preserve">Familia de </w:t>
@@ -8488,7 +8508,7 @@
           <w:numId w:val="6"/>
         </w:numPr>
       </w:pPr>
-      <w:bookmarkStart w:id="25" w:name="_Toc203987571"/>
+      <w:bookmarkStart w:id="25" w:name="_Toc205191190"/>
       <w:r>
         <w:t xml:space="preserve">Divisiones del modelo </w:t>
       </w:r>
@@ -8578,21 +8598,7 @@
         <w:rPr>
           <w:lang w:val="es-419" w:eastAsia="es-CO"/>
         </w:rPr>
-        <w:t xml:space="preserve"> define las características y </w:t>
-      </w:r>
-      <w:proofErr w:type="spellStart"/>
-      <w:r>
-        <w:rPr>
-          <w:lang w:val="es-419" w:eastAsia="es-CO"/>
-        </w:rPr>
-        <w:t>subcaracterísticas</w:t>
-      </w:r>
-      <w:proofErr w:type="spellEnd"/>
-      <w:r>
-        <w:rPr>
-          <w:lang w:val="es-419" w:eastAsia="es-CO"/>
-        </w:rPr>
-        <w:t xml:space="preserve"> que debe cumplir el </w:t>
+        <w:t xml:space="preserve"> define las características y subcaracterísticas que debe cumplir el </w:t>
       </w:r>
       <w:r>
         <w:rPr>
@@ -8906,23 +8912,7 @@
                 <w:sz w:val="28"/>
                 <w:szCs w:val="28"/>
               </w:rPr>
-              <w:t xml:space="preserve">Definición de características y </w:t>
-            </w:r>
-            <w:proofErr w:type="spellStart"/>
-            <w:r>
-              <w:rPr>
-                <w:sz w:val="28"/>
-                <w:szCs w:val="28"/>
-              </w:rPr>
-              <w:t>subcaracterísticas</w:t>
-            </w:r>
-            <w:proofErr w:type="spellEnd"/>
-            <w:r>
-              <w:rPr>
-                <w:sz w:val="28"/>
-                <w:szCs w:val="28"/>
-              </w:rPr>
-              <w:t xml:space="preserve"> de calidad (interna, externa y en uso).</w:t>
+              <w:t>Definición de características y subcaracterísticas de calidad (interna, externa y en uso).</w:t>
             </w:r>
           </w:p>
         </w:tc>
@@ -9127,7 +9117,7 @@
       <w:pPr>
         <w:pStyle w:val="Titulosgenerales"/>
       </w:pPr>
-      <w:bookmarkStart w:id="26" w:name="_Toc203987572"/>
+      <w:bookmarkStart w:id="26" w:name="_Toc205191191"/>
       <w:r>
         <w:lastRenderedPageBreak/>
         <w:t>Síntesis</w:t>
@@ -9247,7 +9237,7 @@
                     </pic:cNvPicPr>
                   </pic:nvPicPr>
                   <pic:blipFill>
-                    <a:blip r:embed="rId20">
+                    <a:blip r:embed="rId21">
                       <a:extLst>
                         <a:ext uri="{28A0092B-C50C-407E-A947-70E740481C1C}">
                           <a14:useLocalDpi xmlns:a14="http://schemas.microsoft.com/office/drawing/2010/main" val="0"/>
@@ -9308,7 +9298,7 @@
       <w:pPr>
         <w:pStyle w:val="Titulosgenerales"/>
       </w:pPr>
-      <w:bookmarkStart w:id="27" w:name="_Toc203987573"/>
+      <w:bookmarkStart w:id="27" w:name="_Toc205191192"/>
       <w:r>
         <w:lastRenderedPageBreak/>
         <w:t>Glosario</w:t>
@@ -9331,8 +9321,33 @@
           <w:szCs w:val="28"/>
           <w:lang w:val="es-419"/>
         </w:rPr>
-        <w:t>C</w:t>
-      </w:r>
+        <w:t>Calidad en uso</w:t>
+      </w:r>
+      <w:r>
+        <w:rPr>
+          <w:rFonts w:ascii="Calibri" w:hAnsi="Calibri" w:cs="Calibri"/>
+          <w:szCs w:val="28"/>
+          <w:lang w:val="es-419"/>
+        </w:rPr>
+        <w:t xml:space="preserve">: </w:t>
+      </w:r>
+      <w:r>
+        <w:rPr>
+          <w:rFonts w:ascii="Calibri" w:hAnsi="Calibri" w:cs="Calibri"/>
+          <w:szCs w:val="28"/>
+          <w:lang w:val="es-419"/>
+        </w:rPr>
+        <w:t xml:space="preserve">grado en que un producto satisface objetivos con efectividad, eficiencia y satisfacción en un contexto específico.  </w:t>
+      </w:r>
+    </w:p>
+    <w:p>
+      <w:pPr>
+        <w:rPr>
+          <w:rFonts w:ascii="Calibri" w:hAnsi="Calibri" w:cs="Calibri"/>
+          <w:szCs w:val="28"/>
+          <w:lang w:val="es-419"/>
+        </w:rPr>
+      </w:pPr>
       <w:r>
         <w:rPr>
           <w:rFonts w:ascii="Calibri" w:hAnsi="Calibri" w:cs="Calibri"/>
@@ -9341,7 +9356,7 @@
           <w:szCs w:val="28"/>
           <w:lang w:val="es-419"/>
         </w:rPr>
-        <w:t>alidad interna</w:t>
+        <w:t>Calidad externa</w:t>
       </w:r>
       <w:r>
         <w:rPr>
@@ -9349,7 +9364,14 @@
           <w:szCs w:val="28"/>
           <w:lang w:val="es-419"/>
         </w:rPr>
-        <w:t>:</w:t>
+        <w:t xml:space="preserve">: capacidad de un producto de </w:t>
+      </w:r>
+      <w:r>
+        <w:rPr>
+          <w:rStyle w:val="Extranjerismo"/>
+          <w:lang w:val="es-419"/>
+        </w:rPr>
+        <w:t>software</w:t>
       </w:r>
       <w:r>
         <w:rPr>
@@ -9357,37 +9379,7 @@
           <w:szCs w:val="28"/>
           <w:lang w:val="es-419"/>
         </w:rPr>
-        <w:t xml:space="preserve"> </w:t>
-      </w:r>
-      <w:r>
-        <w:rPr>
-          <w:rFonts w:ascii="Calibri" w:hAnsi="Calibri" w:cs="Calibri"/>
-          <w:szCs w:val="28"/>
-          <w:lang w:val="es-419"/>
-        </w:rPr>
-        <w:t xml:space="preserve">capacidad de un conjunto estático de atributos para satisfacer las necesidades declaradas e implícitas de un producto de </w:t>
-      </w:r>
-      <w:r>
-        <w:rPr>
-          <w:rStyle w:val="Extranjerismo"/>
-        </w:rPr>
-        <w:t>software</w:t>
-      </w:r>
-      <w:r>
-        <w:rPr>
-          <w:rFonts w:ascii="Calibri" w:hAnsi="Calibri" w:cs="Calibri"/>
-          <w:szCs w:val="28"/>
-          <w:lang w:val="es-419"/>
-        </w:rPr>
-        <w:t xml:space="preserve"> bajo ciertas condiciones especificadas</w:t>
-      </w:r>
-      <w:r>
-        <w:rPr>
-          <w:rFonts w:ascii="Calibri" w:hAnsi="Calibri" w:cs="Calibri"/>
-          <w:szCs w:val="28"/>
-          <w:lang w:val="es-419"/>
-        </w:rPr>
-        <w:t>.</w:t>
+        <w:t xml:space="preserve"> para desarrollar el comportamiento de un sistema de forma que satisfaga las necesidades del usuario en condiciones reales de uso.</w:t>
       </w:r>
     </w:p>
     <w:p>
@@ -9406,47 +9398,8 @@
           <w:szCs w:val="28"/>
           <w:lang w:val="es-419"/>
         </w:rPr>
-        <w:t>Calidad externa</w:t>
-      </w:r>
-      <w:r>
-        <w:rPr>
-          <w:rFonts w:ascii="Calibri" w:hAnsi="Calibri" w:cs="Calibri"/>
-          <w:szCs w:val="28"/>
-          <w:lang w:val="es-419"/>
-        </w:rPr>
-        <w:t xml:space="preserve">: </w:t>
-      </w:r>
-      <w:r>
-        <w:rPr>
-          <w:rFonts w:ascii="Calibri" w:hAnsi="Calibri" w:cs="Calibri"/>
-          <w:szCs w:val="28"/>
-          <w:lang w:val="es-419"/>
-        </w:rPr>
-        <w:t xml:space="preserve">capacidad de un producto de </w:t>
-      </w:r>
-      <w:r>
-        <w:rPr>
-          <w:rStyle w:val="Extranjerismo"/>
-        </w:rPr>
-        <w:t>software</w:t>
-      </w:r>
-      <w:r>
-        <w:rPr>
-          <w:rFonts w:ascii="Calibri" w:hAnsi="Calibri" w:cs="Calibri"/>
-          <w:szCs w:val="28"/>
-          <w:lang w:val="es-419"/>
-        </w:rPr>
-        <w:t xml:space="preserve"> para desarrollar el comportamiento de un sistema de forma que satisfaga las necesidades del usuario en condiciones reales de uso.</w:t>
-      </w:r>
-    </w:p>
-    <w:p>
-      <w:pPr>
-        <w:rPr>
-          <w:rFonts w:ascii="Calibri" w:hAnsi="Calibri" w:cs="Calibri"/>
-          <w:szCs w:val="28"/>
-          <w:lang w:val="es-419"/>
-        </w:rPr>
-      </w:pPr>
+        <w:t>C</w:t>
+      </w:r>
       <w:r>
         <w:rPr>
           <w:rFonts w:ascii="Calibri" w:hAnsi="Calibri" w:cs="Calibri"/>
@@ -9455,7 +9408,7 @@
           <w:szCs w:val="28"/>
           <w:lang w:val="es-419"/>
         </w:rPr>
-        <w:t>Calidad en uso</w:t>
+        <w:t>alidad interna</w:t>
       </w:r>
       <w:r>
         <w:rPr>
@@ -9463,7 +9416,7 @@
           <w:szCs w:val="28"/>
           <w:lang w:val="es-419"/>
         </w:rPr>
-        <w:t xml:space="preserve">: </w:t>
+        <w:t>:</w:t>
       </w:r>
       <w:r>
         <w:rPr>
@@ -9471,7 +9424,37 @@
           <w:szCs w:val="28"/>
           <w:lang w:val="es-419"/>
         </w:rPr>
-        <w:t xml:space="preserve">grado en que un producto satisface objetivos con efectividad, eficiencia y satisfacción en un contexto específico.  </w:t>
+        <w:t xml:space="preserve"> </w:t>
+      </w:r>
+      <w:r>
+        <w:rPr>
+          <w:rFonts w:ascii="Calibri" w:hAnsi="Calibri" w:cs="Calibri"/>
+          <w:szCs w:val="28"/>
+          <w:lang w:val="es-419"/>
+        </w:rPr>
+        <w:t xml:space="preserve">capacidad de un conjunto estático de atributos para satisfacer las necesidades declaradas e implícitas de un producto de </w:t>
+      </w:r>
+      <w:r>
+        <w:rPr>
+          <w:rStyle w:val="Extranjerismo"/>
+        </w:rPr>
+        <w:t>software</w:t>
+      </w:r>
+      <w:r>
+        <w:rPr>
+          <w:rFonts w:ascii="Calibri" w:hAnsi="Calibri" w:cs="Calibri"/>
+          <w:szCs w:val="28"/>
+          <w:lang w:val="es-419"/>
+        </w:rPr>
+        <w:t xml:space="preserve"> bajo ciertas condiciones especificadas</w:t>
+      </w:r>
+      <w:r>
+        <w:rPr>
+          <w:rFonts w:ascii="Calibri" w:hAnsi="Calibri" w:cs="Calibri"/>
+          <w:szCs w:val="28"/>
+          <w:lang w:val="es-419"/>
+        </w:rPr>
+        <w:t>.</w:t>
       </w:r>
     </w:p>
     <w:p>
@@ -10193,7 +10176,7 @@
       <w:pPr>
         <w:pStyle w:val="Titulosgenerales"/>
       </w:pPr>
-      <w:bookmarkStart w:id="28" w:name="_Toc203987574"/>
+      <w:bookmarkStart w:id="28" w:name="_Toc205191193"/>
       <w:r>
         <w:lastRenderedPageBreak/>
         <w:t>Material complementario</w:t>
@@ -10432,7 +10415,7 @@
                 <w:szCs w:val="28"/>
               </w:rPr>
             </w:pPr>
-            <w:hyperlink r:id="rId21" w:history="1">
+            <w:hyperlink r:id="rId22" w:history="1">
               <w:r>
                 <w:rPr>
                   <w:rStyle w:val="Hipervnculo"/>
@@ -10552,7 +10535,7 @@
                 <w:szCs w:val="28"/>
               </w:rPr>
             </w:pPr>
-            <w:hyperlink r:id="rId22" w:history="1">
+            <w:hyperlink r:id="rId23" w:history="1">
               <w:r>
                 <w:rPr>
                   <w:rStyle w:val="Hipervnculo"/>
@@ -10800,7 +10783,7 @@
                 <w:szCs w:val="28"/>
               </w:rPr>
             </w:pPr>
-            <w:hyperlink r:id="rId23" w:history="1">
+            <w:hyperlink r:id="rId24" w:history="1">
               <w:r>
                 <w:rPr>
                   <w:rStyle w:val="Hipervnculo"/>
@@ -10835,7 +10818,7 @@
       <w:pPr>
         <w:pStyle w:val="Titulosgenerales"/>
       </w:pPr>
-      <w:bookmarkStart w:id="29" w:name="_Toc203987575"/>
+      <w:bookmarkStart w:id="29" w:name="_Toc205191194"/>
       <w:r>
         <w:lastRenderedPageBreak/>
         <w:t>Referencias bibliográficas</w:t>
@@ -10920,7 +10903,7 @@
         </w:rPr>
         <w:t xml:space="preserve">. La Norma ISO-9126. Recuperado de </w:t>
       </w:r>
-      <w:hyperlink r:id="rId24" w:history="1">
+      <w:hyperlink r:id="rId25" w:history="1">
         <w:r>
           <w:rPr>
             <w:rStyle w:val="Hipervnculo"/>
@@ -11060,7 +11043,7 @@
         </w:rPr>
         <w:t xml:space="preserve">... la ISO 9126 y la ISO 25000. Recuperado de: </w:t>
       </w:r>
-      <w:hyperlink r:id="rId25" w:history="1">
+      <w:hyperlink r:id="rId26" w:history="1">
         <w:r>
           <w:rPr>
             <w:rStyle w:val="Hipervnculo"/>
@@ -11149,7 +11132,7 @@
         </w:rPr>
         <w:t xml:space="preserve"> </w:t>
       </w:r>
-      <w:hyperlink r:id="rId26" w:history="1">
+      <w:hyperlink r:id="rId27" w:history="1">
         <w:r>
           <w:rPr>
             <w:rStyle w:val="Hipervnculo"/>
@@ -11196,7 +11179,7 @@
           <w:sz w:val="28"/>
           <w:szCs w:val="28"/>
         </w:rPr>
-        <w:t>ISO/IEC. (2014</w:t>
+        <w:t xml:space="preserve">Instituto de Ingeniería del </w:t>
       </w:r>
       <w:r>
         <w:rPr>
@@ -11205,7 +11188,15 @@
           <w:sz w:val="28"/>
           <w:szCs w:val="28"/>
         </w:rPr>
-        <w:t xml:space="preserve">). ISO/IEC 25000:2014 – </w:t>
+        <w:t>Software</w:t>
+      </w:r>
+      <w:r>
+        <w:rPr>
+          <w:rFonts w:asciiTheme="minorHAnsi" w:hAnsiTheme="minorHAnsi" w:cstheme="minorHAnsi"/>
+          <w:sz w:val="28"/>
+          <w:szCs w:val="28"/>
+        </w:rPr>
+        <w:t xml:space="preserve"> (SEI). (2010). </w:t>
       </w:r>
       <w:proofErr w:type="spellStart"/>
       <w:r>
@@ -11215,7 +11206,7 @@
           <w:sz w:val="28"/>
           <w:szCs w:val="28"/>
         </w:rPr>
-        <w:t>Ingeniería</w:t>
+        <w:t>Modelo</w:t>
       </w:r>
       <w:proofErr w:type="spellEnd"/>
       <w:r>
@@ -11225,7 +11216,7 @@
           <w:sz w:val="28"/>
           <w:szCs w:val="28"/>
         </w:rPr>
-        <w:t xml:space="preserve"> de </w:t>
+        <w:t xml:space="preserve"> CMMI para </w:t>
       </w:r>
       <w:proofErr w:type="spellStart"/>
       <w:r>
@@ -11235,7 +11226,7 @@
           <w:sz w:val="28"/>
           <w:szCs w:val="28"/>
         </w:rPr>
-        <w:t>sistemas</w:t>
+        <w:t>desarrollo</w:t>
       </w:r>
       <w:proofErr w:type="spellEnd"/>
       <w:r>
@@ -11245,7 +11236,7 @@
           <w:sz w:val="28"/>
           <w:szCs w:val="28"/>
         </w:rPr>
-        <w:t xml:space="preserve"> y software – </w:t>
+        <w:t xml:space="preserve"> v1.3: </w:t>
       </w:r>
       <w:proofErr w:type="spellStart"/>
       <w:r>
@@ -11255,7 +11246,7 @@
           <w:sz w:val="28"/>
           <w:szCs w:val="28"/>
         </w:rPr>
-        <w:t>Requisitos</w:t>
+        <w:t>Guía</w:t>
       </w:r>
       <w:proofErr w:type="spellEnd"/>
       <w:r>
@@ -11265,7 +11256,7 @@
           <w:sz w:val="28"/>
           <w:szCs w:val="28"/>
         </w:rPr>
-        <w:t xml:space="preserve"> y </w:t>
+        <w:t xml:space="preserve"> para la </w:t>
       </w:r>
       <w:proofErr w:type="spellStart"/>
       <w:r>
@@ -11275,7 +11266,7 @@
           <w:sz w:val="28"/>
           <w:szCs w:val="28"/>
         </w:rPr>
-        <w:t>evaluación</w:t>
+        <w:t>integración</w:t>
       </w:r>
       <w:proofErr w:type="spellEnd"/>
       <w:r>
@@ -11285,7 +11276,7 @@
           <w:sz w:val="28"/>
           <w:szCs w:val="28"/>
         </w:rPr>
-        <w:t xml:space="preserve"> de la </w:t>
+        <w:t xml:space="preserve"> de </w:t>
       </w:r>
       <w:proofErr w:type="spellStart"/>
       <w:r>
@@ -11295,7 +11286,7 @@
           <w:sz w:val="28"/>
           <w:szCs w:val="28"/>
         </w:rPr>
-        <w:t>calidad</w:t>
+        <w:t>procesos</w:t>
       </w:r>
       <w:proofErr w:type="spellEnd"/>
       <w:r>
@@ -11305,7 +11296,7 @@
           <w:sz w:val="28"/>
           <w:szCs w:val="28"/>
         </w:rPr>
-        <w:t xml:space="preserve"> de </w:t>
+        <w:t xml:space="preserve"> y la </w:t>
       </w:r>
       <w:proofErr w:type="spellStart"/>
       <w:r>
@@ -11315,7 +11306,7 @@
           <w:sz w:val="28"/>
           <w:szCs w:val="28"/>
         </w:rPr>
-        <w:t>sistemas</w:t>
+        <w:t>mejora</w:t>
       </w:r>
       <w:proofErr w:type="spellEnd"/>
       <w:r>
@@ -11325,7 +11316,7 @@
           <w:sz w:val="28"/>
           <w:szCs w:val="28"/>
         </w:rPr>
-        <w:t xml:space="preserve"> y software (</w:t>
+        <w:t xml:space="preserve"> de </w:t>
       </w:r>
       <w:proofErr w:type="spellStart"/>
       <w:r>
@@ -11335,7 +11326,7 @@
           <w:sz w:val="28"/>
           <w:szCs w:val="28"/>
         </w:rPr>
-        <w:t>SQuaRE</w:t>
+        <w:t>productos</w:t>
       </w:r>
       <w:proofErr w:type="spellEnd"/>
       <w:r>
@@ -11345,46 +11336,9 @@
           <w:sz w:val="28"/>
           <w:szCs w:val="28"/>
         </w:rPr>
-        <w:t>)</w:t>
-      </w:r>
-      <w:r>
-        <w:rPr>
-          <w:rFonts w:asciiTheme="minorHAnsi" w:hAnsiTheme="minorHAnsi" w:cstheme="minorHAnsi"/>
-          <w:sz w:val="28"/>
-          <w:szCs w:val="28"/>
-        </w:rPr>
-        <w:t>. Ginebra: Organización Internacional de Normalización (ISO).</w:t>
-      </w:r>
-    </w:p>
-    <w:p>
-      <w:pPr>
-        <w:pStyle w:val="Normal0"/>
-        <w:ind w:firstLine="708"/>
-        <w:rPr>
-          <w:rFonts w:asciiTheme="minorHAnsi" w:hAnsiTheme="minorHAnsi" w:cstheme="minorHAnsi"/>
-          <w:sz w:val="28"/>
-          <w:szCs w:val="28"/>
-        </w:rPr>
-      </w:pPr>
-    </w:p>
-    <w:p>
-      <w:pPr>
-        <w:pStyle w:val="Normal0"/>
-        <w:ind w:firstLine="708"/>
-        <w:rPr>
-          <w:rFonts w:asciiTheme="minorHAnsi" w:hAnsiTheme="minorHAnsi" w:cstheme="minorHAnsi"/>
-          <w:sz w:val="28"/>
-          <w:szCs w:val="28"/>
-        </w:rPr>
-      </w:pPr>
-      <w:r>
-        <w:rPr>
-          <w:rFonts w:asciiTheme="minorHAnsi" w:hAnsiTheme="minorHAnsi" w:cstheme="minorHAnsi"/>
-          <w:sz w:val="28"/>
-          <w:szCs w:val="28"/>
-        </w:rPr>
-        <w:t xml:space="preserve">Instituto de Ingeniería del </w:t>
-      </w:r>
+        <w:t xml:space="preserve"> [Presentación de </w:t>
+      </w:r>
+      <w:proofErr w:type="spellStart"/>
       <w:r>
         <w:rPr>
           <w:rStyle w:val="Extranjerismo"/>
@@ -11392,17 +11346,9 @@
           <w:sz w:val="28"/>
           <w:szCs w:val="28"/>
         </w:rPr>
-        <w:t>Software</w:t>
-      </w:r>
-      <w:r>
-        <w:rPr>
-          <w:rFonts w:asciiTheme="minorHAnsi" w:hAnsiTheme="minorHAnsi" w:cstheme="minorHAnsi"/>
-          <w:sz w:val="28"/>
-          <w:szCs w:val="28"/>
-        </w:rPr>
-        <w:t xml:space="preserve"> (SEI). (2010). </w:t>
-      </w:r>
-      <w:proofErr w:type="spellStart"/>
+        <w:t>diapositivas</w:t>
+      </w:r>
+      <w:proofErr w:type="spellEnd"/>
       <w:r>
         <w:rPr>
           <w:rStyle w:val="Extranjerismo"/>
@@ -11410,167 +11356,17 @@
           <w:sz w:val="28"/>
           <w:szCs w:val="28"/>
         </w:rPr>
-        <w:t>Modelo</w:t>
-      </w:r>
-      <w:proofErr w:type="spellEnd"/>
-      <w:r>
-        <w:rPr>
-          <w:rStyle w:val="Extranjerismo"/>
+        <w:t>]. Carnegie Mellon University</w:t>
+      </w:r>
+      <w:r>
+        <w:rPr>
           <w:rFonts w:asciiTheme="minorHAnsi" w:hAnsiTheme="minorHAnsi" w:cstheme="minorHAnsi"/>
           <w:sz w:val="28"/>
           <w:szCs w:val="28"/>
         </w:rPr>
-        <w:t xml:space="preserve"> CMMI para </w:t>
-      </w:r>
-      <w:proofErr w:type="spellStart"/>
-      <w:r>
-        <w:rPr>
-          <w:rStyle w:val="Extranjerismo"/>
-          <w:rFonts w:asciiTheme="minorHAnsi" w:hAnsiTheme="minorHAnsi" w:cstheme="minorHAnsi"/>
-          <w:sz w:val="28"/>
-          <w:szCs w:val="28"/>
-        </w:rPr>
-        <w:t>desarrollo</w:t>
-      </w:r>
-      <w:proofErr w:type="spellEnd"/>
-      <w:r>
-        <w:rPr>
-          <w:rStyle w:val="Extranjerismo"/>
-          <w:rFonts w:asciiTheme="minorHAnsi" w:hAnsiTheme="minorHAnsi" w:cstheme="minorHAnsi"/>
-          <w:sz w:val="28"/>
-          <w:szCs w:val="28"/>
-        </w:rPr>
-        <w:t xml:space="preserve"> v1.3: </w:t>
-      </w:r>
-      <w:proofErr w:type="spellStart"/>
-      <w:r>
-        <w:rPr>
-          <w:rStyle w:val="Extranjerismo"/>
-          <w:rFonts w:asciiTheme="minorHAnsi" w:hAnsiTheme="minorHAnsi" w:cstheme="minorHAnsi"/>
-          <w:sz w:val="28"/>
-          <w:szCs w:val="28"/>
-        </w:rPr>
-        <w:t>Guía</w:t>
-      </w:r>
-      <w:proofErr w:type="spellEnd"/>
-      <w:r>
-        <w:rPr>
-          <w:rStyle w:val="Extranjerismo"/>
-          <w:rFonts w:asciiTheme="minorHAnsi" w:hAnsiTheme="minorHAnsi" w:cstheme="minorHAnsi"/>
-          <w:sz w:val="28"/>
-          <w:szCs w:val="28"/>
-        </w:rPr>
-        <w:t xml:space="preserve"> para la </w:t>
-      </w:r>
-      <w:proofErr w:type="spellStart"/>
-      <w:r>
-        <w:rPr>
-          <w:rStyle w:val="Extranjerismo"/>
-          <w:rFonts w:asciiTheme="minorHAnsi" w:hAnsiTheme="minorHAnsi" w:cstheme="minorHAnsi"/>
-          <w:sz w:val="28"/>
-          <w:szCs w:val="28"/>
-        </w:rPr>
-        <w:t>integración</w:t>
-      </w:r>
-      <w:proofErr w:type="spellEnd"/>
-      <w:r>
-        <w:rPr>
-          <w:rStyle w:val="Extranjerismo"/>
-          <w:rFonts w:asciiTheme="minorHAnsi" w:hAnsiTheme="minorHAnsi" w:cstheme="minorHAnsi"/>
-          <w:sz w:val="28"/>
-          <w:szCs w:val="28"/>
-        </w:rPr>
-        <w:t xml:space="preserve"> de </w:t>
-      </w:r>
-      <w:proofErr w:type="spellStart"/>
-      <w:r>
-        <w:rPr>
-          <w:rStyle w:val="Extranjerismo"/>
-          <w:rFonts w:asciiTheme="minorHAnsi" w:hAnsiTheme="minorHAnsi" w:cstheme="minorHAnsi"/>
-          <w:sz w:val="28"/>
-          <w:szCs w:val="28"/>
-        </w:rPr>
-        <w:t>procesos</w:t>
-      </w:r>
-      <w:proofErr w:type="spellEnd"/>
-      <w:r>
-        <w:rPr>
-          <w:rStyle w:val="Extranjerismo"/>
-          <w:rFonts w:asciiTheme="minorHAnsi" w:hAnsiTheme="minorHAnsi" w:cstheme="minorHAnsi"/>
-          <w:sz w:val="28"/>
-          <w:szCs w:val="28"/>
-        </w:rPr>
-        <w:t xml:space="preserve"> y la </w:t>
-      </w:r>
-      <w:proofErr w:type="spellStart"/>
-      <w:r>
-        <w:rPr>
-          <w:rStyle w:val="Extranjerismo"/>
-          <w:rFonts w:asciiTheme="minorHAnsi" w:hAnsiTheme="minorHAnsi" w:cstheme="minorHAnsi"/>
-          <w:sz w:val="28"/>
-          <w:szCs w:val="28"/>
-        </w:rPr>
-        <w:t>mejora</w:t>
-      </w:r>
-      <w:proofErr w:type="spellEnd"/>
-      <w:r>
-        <w:rPr>
-          <w:rStyle w:val="Extranjerismo"/>
-          <w:rFonts w:asciiTheme="minorHAnsi" w:hAnsiTheme="minorHAnsi" w:cstheme="minorHAnsi"/>
-          <w:sz w:val="28"/>
-          <w:szCs w:val="28"/>
-        </w:rPr>
-        <w:t xml:space="preserve"> de </w:t>
-      </w:r>
-      <w:proofErr w:type="spellStart"/>
-      <w:r>
-        <w:rPr>
-          <w:rStyle w:val="Extranjerismo"/>
-          <w:rFonts w:asciiTheme="minorHAnsi" w:hAnsiTheme="minorHAnsi" w:cstheme="minorHAnsi"/>
-          <w:sz w:val="28"/>
-          <w:szCs w:val="28"/>
-        </w:rPr>
-        <w:t>productos</w:t>
-      </w:r>
-      <w:proofErr w:type="spellEnd"/>
-      <w:r>
-        <w:rPr>
-          <w:rStyle w:val="Extranjerismo"/>
-          <w:rFonts w:asciiTheme="minorHAnsi" w:hAnsiTheme="minorHAnsi" w:cstheme="minorHAnsi"/>
-          <w:sz w:val="28"/>
-          <w:szCs w:val="28"/>
-        </w:rPr>
-        <w:t xml:space="preserve"> [Presentación de </w:t>
-      </w:r>
-      <w:proofErr w:type="spellStart"/>
-      <w:r>
-        <w:rPr>
-          <w:rStyle w:val="Extranjerismo"/>
-          <w:rFonts w:asciiTheme="minorHAnsi" w:hAnsiTheme="minorHAnsi" w:cstheme="minorHAnsi"/>
-          <w:sz w:val="28"/>
-          <w:szCs w:val="28"/>
-        </w:rPr>
-        <w:t>diapositivas</w:t>
-      </w:r>
-      <w:proofErr w:type="spellEnd"/>
-      <w:r>
-        <w:rPr>
-          <w:rStyle w:val="Extranjerismo"/>
-          <w:rFonts w:asciiTheme="minorHAnsi" w:hAnsiTheme="minorHAnsi" w:cstheme="minorHAnsi"/>
-          <w:sz w:val="28"/>
-          <w:szCs w:val="28"/>
-        </w:rPr>
-        <w:t>]. Carnegie Mellon University</w:t>
-      </w:r>
-      <w:r>
-        <w:rPr>
-          <w:rFonts w:asciiTheme="minorHAnsi" w:hAnsiTheme="minorHAnsi" w:cstheme="minorHAnsi"/>
-          <w:sz w:val="28"/>
-          <w:szCs w:val="28"/>
-        </w:rPr>
         <w:t xml:space="preserve">. Recuperado de </w:t>
       </w:r>
-      <w:hyperlink r:id="rId27" w:history="1">
+      <w:hyperlink r:id="rId28" w:history="1">
         <w:r>
           <w:rPr>
             <w:rStyle w:val="Hipervnculo"/>
@@ -11603,89 +11399,276 @@
           <w:szCs w:val="28"/>
         </w:rPr>
       </w:pPr>
-    </w:p>
-    <w:p>
-      <w:pPr>
-        <w:pStyle w:val="Normal0"/>
-        <w:ind w:firstLine="708"/>
+      <w:r>
         <w:rPr>
           <w:rFonts w:asciiTheme="minorHAnsi" w:hAnsiTheme="minorHAnsi" w:cstheme="minorHAnsi"/>
           <w:sz w:val="28"/>
           <w:szCs w:val="28"/>
         </w:rPr>
-      </w:pPr>
-    </w:p>
-    <w:p>
-      <w:pPr>
-        <w:pStyle w:val="Normal0"/>
-        <w:ind w:firstLine="708"/>
-        <w:rPr>
+        <w:t>ISO/IEC. (2014</w:t>
+      </w:r>
+      <w:r>
+        <w:rPr>
+          <w:rStyle w:val="Extranjerismo"/>
           <w:rFonts w:asciiTheme="minorHAnsi" w:hAnsiTheme="minorHAnsi" w:cstheme="minorHAnsi"/>
           <w:sz w:val="28"/>
           <w:szCs w:val="28"/>
         </w:rPr>
-      </w:pPr>
-    </w:p>
-    <w:p>
-      <w:pPr>
-        <w:pStyle w:val="Normal0"/>
-        <w:ind w:firstLine="708"/>
-        <w:rPr>
+        <w:t xml:space="preserve">). ISO/IEC 25000:2014 – </w:t>
+      </w:r>
+      <w:proofErr w:type="spellStart"/>
+      <w:r>
+        <w:rPr>
+          <w:rStyle w:val="Extranjerismo"/>
           <w:rFonts w:asciiTheme="minorHAnsi" w:hAnsiTheme="minorHAnsi" w:cstheme="minorHAnsi"/>
           <w:sz w:val="28"/>
           <w:szCs w:val="28"/>
         </w:rPr>
-      </w:pPr>
-    </w:p>
-    <w:p>
-      <w:pPr>
-        <w:pStyle w:val="Normal0"/>
-        <w:ind w:firstLine="708"/>
-        <w:rPr>
+        <w:t>Ingeniería</w:t>
+      </w:r>
+      <w:proofErr w:type="spellEnd"/>
+      <w:r>
+        <w:rPr>
+          <w:rStyle w:val="Extranjerismo"/>
           <w:rFonts w:asciiTheme="minorHAnsi" w:hAnsiTheme="minorHAnsi" w:cstheme="minorHAnsi"/>
           <w:sz w:val="28"/>
           <w:szCs w:val="28"/>
         </w:rPr>
-      </w:pPr>
-    </w:p>
-    <w:p>
-      <w:pPr>
-        <w:pStyle w:val="Normal0"/>
-        <w:ind w:firstLine="708"/>
-        <w:rPr>
+        <w:t xml:space="preserve"> de </w:t>
+      </w:r>
+      <w:proofErr w:type="spellStart"/>
+      <w:r>
+        <w:rPr>
+          <w:rStyle w:val="Extranjerismo"/>
           <w:rFonts w:asciiTheme="minorHAnsi" w:hAnsiTheme="minorHAnsi" w:cstheme="minorHAnsi"/>
           <w:sz w:val="28"/>
           <w:szCs w:val="28"/>
         </w:rPr>
-      </w:pPr>
-    </w:p>
-    <w:p>
-      <w:pPr>
-        <w:pStyle w:val="Normal0"/>
-        <w:ind w:firstLine="708"/>
-        <w:rPr>
+        <w:t>sistemas</w:t>
+      </w:r>
+      <w:proofErr w:type="spellEnd"/>
+      <w:r>
+        <w:rPr>
+          <w:rStyle w:val="Extranjerismo"/>
           <w:rFonts w:asciiTheme="minorHAnsi" w:hAnsiTheme="minorHAnsi" w:cstheme="minorHAnsi"/>
           <w:sz w:val="28"/>
           <w:szCs w:val="28"/>
         </w:rPr>
-      </w:pPr>
-    </w:p>
-    <w:p>
-      <w:pPr>
-        <w:pStyle w:val="Normal0"/>
-        <w:ind w:firstLine="708"/>
-        <w:rPr>
+        <w:t xml:space="preserve"> y software – </w:t>
+      </w:r>
+      <w:proofErr w:type="spellStart"/>
+      <w:r>
+        <w:rPr>
+          <w:rStyle w:val="Extranjerismo"/>
           <w:rFonts w:asciiTheme="minorHAnsi" w:hAnsiTheme="minorHAnsi" w:cstheme="minorHAnsi"/>
           <w:sz w:val="28"/>
           <w:szCs w:val="28"/>
         </w:rPr>
+        <w:t>Requisitos</w:t>
+      </w:r>
+      <w:proofErr w:type="spellEnd"/>
+      <w:r>
+        <w:rPr>
+          <w:rStyle w:val="Extranjerismo"/>
+          <w:rFonts w:asciiTheme="minorHAnsi" w:hAnsiTheme="minorHAnsi" w:cstheme="minorHAnsi"/>
+          <w:sz w:val="28"/>
+          <w:szCs w:val="28"/>
+        </w:rPr>
+        <w:t xml:space="preserve"> y </w:t>
+      </w:r>
+      <w:proofErr w:type="spellStart"/>
+      <w:r>
+        <w:rPr>
+          <w:rStyle w:val="Extranjerismo"/>
+          <w:rFonts w:asciiTheme="minorHAnsi" w:hAnsiTheme="minorHAnsi" w:cstheme="minorHAnsi"/>
+          <w:sz w:val="28"/>
+          <w:szCs w:val="28"/>
+        </w:rPr>
+        <w:t>evaluación</w:t>
+      </w:r>
+      <w:proofErr w:type="spellEnd"/>
+      <w:r>
+        <w:rPr>
+          <w:rStyle w:val="Extranjerismo"/>
+          <w:rFonts w:asciiTheme="minorHAnsi" w:hAnsiTheme="minorHAnsi" w:cstheme="minorHAnsi"/>
+          <w:sz w:val="28"/>
+          <w:szCs w:val="28"/>
+        </w:rPr>
+        <w:t xml:space="preserve"> de la </w:t>
+      </w:r>
+      <w:proofErr w:type="spellStart"/>
+      <w:r>
+        <w:rPr>
+          <w:rStyle w:val="Extranjerismo"/>
+          <w:rFonts w:asciiTheme="minorHAnsi" w:hAnsiTheme="minorHAnsi" w:cstheme="minorHAnsi"/>
+          <w:sz w:val="28"/>
+          <w:szCs w:val="28"/>
+        </w:rPr>
+        <w:t>calidad</w:t>
+      </w:r>
+      <w:proofErr w:type="spellEnd"/>
+      <w:r>
+        <w:rPr>
+          <w:rStyle w:val="Extranjerismo"/>
+          <w:rFonts w:asciiTheme="minorHAnsi" w:hAnsiTheme="minorHAnsi" w:cstheme="minorHAnsi"/>
+          <w:sz w:val="28"/>
+          <w:szCs w:val="28"/>
+        </w:rPr>
+        <w:t xml:space="preserve"> de </w:t>
+      </w:r>
+      <w:proofErr w:type="spellStart"/>
+      <w:r>
+        <w:rPr>
+          <w:rStyle w:val="Extranjerismo"/>
+          <w:rFonts w:asciiTheme="minorHAnsi" w:hAnsiTheme="minorHAnsi" w:cstheme="minorHAnsi"/>
+          <w:sz w:val="28"/>
+          <w:szCs w:val="28"/>
+        </w:rPr>
+        <w:t>sistemas</w:t>
+      </w:r>
+      <w:proofErr w:type="spellEnd"/>
+      <w:r>
+        <w:rPr>
+          <w:rStyle w:val="Extranjerismo"/>
+          <w:rFonts w:asciiTheme="minorHAnsi" w:hAnsiTheme="minorHAnsi" w:cstheme="minorHAnsi"/>
+          <w:sz w:val="28"/>
+          <w:szCs w:val="28"/>
+        </w:rPr>
+        <w:t xml:space="preserve"> y software (</w:t>
+      </w:r>
+      <w:proofErr w:type="spellStart"/>
+      <w:r>
+        <w:rPr>
+          <w:rStyle w:val="Extranjerismo"/>
+          <w:rFonts w:asciiTheme="minorHAnsi" w:hAnsiTheme="minorHAnsi" w:cstheme="minorHAnsi"/>
+          <w:sz w:val="28"/>
+          <w:szCs w:val="28"/>
+        </w:rPr>
+        <w:t>SQuaRE</w:t>
+      </w:r>
+      <w:proofErr w:type="spellEnd"/>
+      <w:r>
+        <w:rPr>
+          <w:rStyle w:val="Extranjerismo"/>
+          <w:rFonts w:asciiTheme="minorHAnsi" w:hAnsiTheme="minorHAnsi" w:cstheme="minorHAnsi"/>
+          <w:sz w:val="28"/>
+          <w:szCs w:val="28"/>
+        </w:rPr>
+        <w:t>)</w:t>
+      </w:r>
+      <w:r>
+        <w:rPr>
+          <w:rFonts w:asciiTheme="minorHAnsi" w:hAnsiTheme="minorHAnsi" w:cstheme="minorHAnsi"/>
+          <w:sz w:val="28"/>
+          <w:szCs w:val="28"/>
+        </w:rPr>
+        <w:t>. Ginebra: Organización Internacional de Normalización (ISO).</w:t>
+      </w:r>
+    </w:p>
+    <w:p>
+      <w:pPr>
+        <w:pStyle w:val="Normal0"/>
+        <w:ind w:firstLine="708"/>
+        <w:rPr>
+          <w:rFonts w:asciiTheme="minorHAnsi" w:hAnsiTheme="minorHAnsi" w:cstheme="minorHAnsi"/>
+          <w:sz w:val="28"/>
+          <w:szCs w:val="28"/>
+        </w:rPr>
+      </w:pPr>
+    </w:p>
+    <w:p>
+      <w:pPr>
+        <w:pStyle w:val="Normal0"/>
+        <w:ind w:firstLine="708"/>
+        <w:rPr>
+          <w:rFonts w:asciiTheme="minorHAnsi" w:hAnsiTheme="minorHAnsi" w:cstheme="minorHAnsi"/>
+          <w:sz w:val="28"/>
+          <w:szCs w:val="28"/>
+        </w:rPr>
+      </w:pPr>
+    </w:p>
+    <w:p>
+      <w:pPr>
+        <w:pStyle w:val="Normal0"/>
+        <w:ind w:firstLine="708"/>
+        <w:rPr>
+          <w:rFonts w:asciiTheme="minorHAnsi" w:hAnsiTheme="minorHAnsi" w:cstheme="minorHAnsi"/>
+          <w:sz w:val="28"/>
+          <w:szCs w:val="28"/>
+        </w:rPr>
+      </w:pPr>
+    </w:p>
+    <w:p>
+      <w:pPr>
+        <w:pStyle w:val="Normal0"/>
+        <w:ind w:firstLine="708"/>
+        <w:rPr>
+          <w:rFonts w:asciiTheme="minorHAnsi" w:hAnsiTheme="minorHAnsi" w:cstheme="minorHAnsi"/>
+          <w:sz w:val="28"/>
+          <w:szCs w:val="28"/>
+        </w:rPr>
+      </w:pPr>
+    </w:p>
+    <w:p>
+      <w:pPr>
+        <w:pStyle w:val="Normal0"/>
+        <w:ind w:firstLine="708"/>
+        <w:rPr>
+          <w:rFonts w:asciiTheme="minorHAnsi" w:hAnsiTheme="minorHAnsi" w:cstheme="minorHAnsi"/>
+          <w:sz w:val="28"/>
+          <w:szCs w:val="28"/>
+        </w:rPr>
+      </w:pPr>
+    </w:p>
+    <w:p>
+      <w:pPr>
+        <w:pStyle w:val="Normal0"/>
+        <w:ind w:firstLine="708"/>
+        <w:rPr>
+          <w:rFonts w:asciiTheme="minorHAnsi" w:hAnsiTheme="minorHAnsi" w:cstheme="minorHAnsi"/>
+          <w:sz w:val="28"/>
+          <w:szCs w:val="28"/>
+        </w:rPr>
+      </w:pPr>
+    </w:p>
+    <w:p>
+      <w:pPr>
+        <w:pStyle w:val="Normal0"/>
+        <w:ind w:firstLine="708"/>
+        <w:rPr>
+          <w:rFonts w:asciiTheme="minorHAnsi" w:hAnsiTheme="minorHAnsi" w:cstheme="minorHAnsi"/>
+          <w:sz w:val="28"/>
+          <w:szCs w:val="28"/>
+        </w:rPr>
+      </w:pPr>
+    </w:p>
+    <w:p>
+      <w:pPr>
+        <w:pStyle w:val="Normal0"/>
+        <w:ind w:firstLine="708"/>
+        <w:rPr>
+          <w:rFonts w:asciiTheme="minorHAnsi" w:hAnsiTheme="minorHAnsi" w:cstheme="minorHAnsi"/>
+          <w:sz w:val="28"/>
+          <w:szCs w:val="28"/>
+        </w:rPr>
+      </w:pPr>
+    </w:p>
+    <w:p>
+      <w:pPr>
+        <w:pStyle w:val="Normal0"/>
+        <w:ind w:firstLine="708"/>
+        <w:rPr>
+          <w:rFonts w:asciiTheme="minorHAnsi" w:hAnsiTheme="minorHAnsi" w:cstheme="minorHAnsi"/>
+          <w:sz w:val="28"/>
+          <w:szCs w:val="28"/>
+        </w:rPr>
       </w:pPr>
     </w:p>
     <w:p>
       <w:pPr>
         <w:pStyle w:val="Titulosgenerales"/>
       </w:pPr>
-      <w:bookmarkStart w:id="30" w:name="_Toc203987576"/>
+      <w:bookmarkStart w:id="30" w:name="_Toc205191195"/>
       <w:r>
         <w:lastRenderedPageBreak/>
         <w:t>C</w:t>
@@ -11721,11 +11704,13 @@
             <w:pPr>
               <w:ind w:firstLine="0"/>
               <w:rPr>
+                <w:szCs w:val="28"/>
                 <w:lang w:val="es-419" w:eastAsia="es-CO"/>
               </w:rPr>
             </w:pPr>
             <w:r>
               <w:rPr>
+                <w:szCs w:val="28"/>
                 <w:lang w:val="es-419" w:eastAsia="es-CO"/>
               </w:rPr>
               <w:t>Nombre</w:t>
@@ -11740,11 +11725,13 @@
             <w:pPr>
               <w:ind w:firstLine="0"/>
               <w:rPr>
+                <w:szCs w:val="28"/>
                 <w:lang w:val="es-419" w:eastAsia="es-CO"/>
               </w:rPr>
             </w:pPr>
             <w:r>
               <w:rPr>
+                <w:szCs w:val="28"/>
                 <w:lang w:val="es-419" w:eastAsia="es-CO"/>
               </w:rPr>
               <w:t>Cargo</w:t>
@@ -11759,17 +11746,20 @@
             <w:pPr>
               <w:ind w:firstLine="0"/>
               <w:rPr>
+                <w:szCs w:val="28"/>
                 <w:lang w:val="es-419" w:eastAsia="es-CO"/>
               </w:rPr>
             </w:pPr>
             <w:r>
               <w:rPr>
+                <w:szCs w:val="28"/>
                 <w:lang w:val="es-419" w:eastAsia="es-CO"/>
               </w:rPr>
               <w:t>Centro de Formación</w:t>
             </w:r>
             <w:r>
               <w:rPr>
+                <w:szCs w:val="28"/>
                 <w:lang w:val="es-419" w:eastAsia="es-CO"/>
               </w:rPr>
               <w:t xml:space="preserve"> y Regional</w:t>
@@ -11790,13 +11780,15 @@
               <w:pStyle w:val="TextoTablas"/>
               <w:rPr>
                 <w:rFonts w:cs="Calibri"/>
-                <w:szCs w:val="24"/>
+                <w:sz w:val="28"/>
+                <w:szCs w:val="28"/>
               </w:rPr>
             </w:pPr>
             <w:r>
               <w:rPr>
                 <w:rFonts w:cs="Calibri"/>
-                <w:szCs w:val="24"/>
+                <w:sz w:val="28"/>
+                <w:szCs w:val="28"/>
               </w:rPr>
               <w:t>Milady Tatiana Villamil Castellanos</w:t>
             </w:r>
@@ -11811,13 +11803,15 @@
               <w:pStyle w:val="TextoTablas"/>
               <w:rPr>
                 <w:rFonts w:cs="Calibri"/>
-                <w:szCs w:val="24"/>
+                <w:sz w:val="28"/>
+                <w:szCs w:val="28"/>
               </w:rPr>
             </w:pPr>
             <w:r>
               <w:rPr>
                 <w:rFonts w:cs="Calibri"/>
-                <w:szCs w:val="24"/>
+                <w:sz w:val="28"/>
+                <w:szCs w:val="28"/>
               </w:rPr>
               <w:t>Responsable del Ecosistema de Recursos Educativos Digitales (RED)</w:t>
             </w:r>
@@ -11832,27 +11826,31 @@
               <w:pStyle w:val="TextoTablas"/>
               <w:rPr>
                 <w:rFonts w:cs="Calibri"/>
-                <w:szCs w:val="24"/>
+                <w:sz w:val="28"/>
+                <w:szCs w:val="28"/>
               </w:rPr>
             </w:pPr>
             <w:r>
               <w:rPr>
                 <w:rFonts w:cs="Calibri"/>
-                <w:szCs w:val="24"/>
+                <w:sz w:val="28"/>
+                <w:szCs w:val="28"/>
               </w:rPr>
               <w:t xml:space="preserve">Dirección </w:t>
             </w:r>
             <w:r>
               <w:rPr>
                 <w:rFonts w:cs="Calibri"/>
-                <w:szCs w:val="24"/>
+                <w:sz w:val="28"/>
+                <w:szCs w:val="28"/>
               </w:rPr>
               <w:t>G</w:t>
             </w:r>
             <w:r>
               <w:rPr>
                 <w:rFonts w:cs="Calibri"/>
-                <w:szCs w:val="24"/>
+                <w:sz w:val="28"/>
+                <w:szCs w:val="28"/>
               </w:rPr>
               <w:t>eneral</w:t>
             </w:r>
@@ -11869,13 +11867,15 @@
               <w:pStyle w:val="TextoTablas"/>
               <w:rPr>
                 <w:rFonts w:cs="Calibri"/>
-                <w:szCs w:val="24"/>
+                <w:sz w:val="28"/>
+                <w:szCs w:val="28"/>
               </w:rPr>
             </w:pPr>
             <w:r>
               <w:rPr>
                 <w:rFonts w:cs="Calibri"/>
-                <w:szCs w:val="24"/>
+                <w:sz w:val="28"/>
+                <w:szCs w:val="28"/>
               </w:rPr>
               <w:t>Miguel de Jesús Paredes Maestre</w:t>
             </w:r>
@@ -11890,41 +11890,47 @@
               <w:pStyle w:val="TextoTablas"/>
               <w:rPr>
                 <w:rFonts w:cs="Calibri"/>
-                <w:szCs w:val="24"/>
+                <w:sz w:val="28"/>
+                <w:szCs w:val="28"/>
               </w:rPr>
             </w:pPr>
             <w:r>
               <w:rPr>
                 <w:rFonts w:cs="Calibri"/>
-                <w:szCs w:val="24"/>
+                <w:sz w:val="28"/>
+                <w:szCs w:val="28"/>
               </w:rPr>
               <w:t xml:space="preserve">Responsable de </w:t>
             </w:r>
             <w:r>
               <w:rPr>
                 <w:rFonts w:cs="Calibri"/>
-                <w:szCs w:val="24"/>
+                <w:sz w:val="28"/>
+                <w:szCs w:val="28"/>
               </w:rPr>
               <w:t>l</w:t>
             </w:r>
             <w:r>
               <w:rPr>
                 <w:rFonts w:cs="Calibri"/>
-                <w:szCs w:val="24"/>
+                <w:sz w:val="28"/>
+                <w:szCs w:val="28"/>
               </w:rPr>
               <w:t xml:space="preserve">ínea de </w:t>
             </w:r>
             <w:r>
               <w:rPr>
                 <w:rFonts w:cs="Calibri"/>
-                <w:szCs w:val="24"/>
+                <w:sz w:val="28"/>
+                <w:szCs w:val="28"/>
               </w:rPr>
               <w:t>p</w:t>
             </w:r>
             <w:r>
               <w:rPr>
                 <w:rFonts w:cs="Calibri"/>
-                <w:szCs w:val="24"/>
+                <w:sz w:val="28"/>
+                <w:szCs w:val="28"/>
               </w:rPr>
               <w:t>roducción</w:t>
             </w:r>
@@ -11939,27 +11945,31 @@
               <w:pStyle w:val="TextoTablas"/>
               <w:rPr>
                 <w:rFonts w:cs="Calibri"/>
-                <w:szCs w:val="24"/>
+                <w:sz w:val="28"/>
+                <w:szCs w:val="28"/>
               </w:rPr>
             </w:pPr>
             <w:r>
               <w:rPr>
                 <w:rFonts w:cs="Calibri"/>
-                <w:szCs w:val="24"/>
+                <w:sz w:val="28"/>
+                <w:szCs w:val="28"/>
               </w:rPr>
               <w:t xml:space="preserve">Centro de Comercio y Servicios </w:t>
             </w:r>
             <w:r>
               <w:rPr>
                 <w:rFonts w:cs="Calibri"/>
-                <w:szCs w:val="24"/>
+                <w:sz w:val="28"/>
+                <w:szCs w:val="28"/>
               </w:rPr>
               <w:t>- Regional</w:t>
             </w:r>
             <w:r>
               <w:rPr>
                 <w:rFonts w:cs="Calibri"/>
-                <w:szCs w:val="24"/>
+                <w:sz w:val="28"/>
+                <w:szCs w:val="28"/>
               </w:rPr>
               <w:t xml:space="preserve"> Atlántico</w:t>
             </w:r>
@@ -11979,13 +11989,15 @@
               <w:pStyle w:val="TextoTablas"/>
               <w:rPr>
                 <w:rFonts w:cs="Calibri"/>
-                <w:szCs w:val="24"/>
+                <w:sz w:val="28"/>
+                <w:szCs w:val="28"/>
               </w:rPr>
             </w:pPr>
             <w:r>
               <w:rPr>
                 <w:rFonts w:cs="Calibri"/>
-                <w:szCs w:val="24"/>
+                <w:sz w:val="28"/>
+                <w:szCs w:val="28"/>
               </w:rPr>
               <w:t>Sandra Aydeé López Contador</w:t>
             </w:r>
@@ -12000,13 +12012,15 @@
               <w:pStyle w:val="TextoTablas"/>
               <w:rPr>
                 <w:rFonts w:cs="Calibri"/>
-                <w:szCs w:val="24"/>
+                <w:sz w:val="28"/>
+                <w:szCs w:val="28"/>
               </w:rPr>
             </w:pPr>
             <w:r>
               <w:rPr>
                 <w:rFonts w:cs="Calibri"/>
-                <w:szCs w:val="24"/>
+                <w:sz w:val="28"/>
+                <w:szCs w:val="28"/>
               </w:rPr>
               <w:t>Experta temática</w:t>
             </w:r>
@@ -12021,13 +12035,15 @@
               <w:pStyle w:val="TextoTablas"/>
               <w:rPr>
                 <w:rFonts w:cs="Calibri"/>
-                <w:szCs w:val="24"/>
+                <w:sz w:val="28"/>
+                <w:szCs w:val="28"/>
               </w:rPr>
             </w:pPr>
             <w:r>
               <w:rPr>
                 <w:rFonts w:cs="Calibri"/>
-                <w:szCs w:val="24"/>
+                <w:sz w:val="28"/>
+                <w:szCs w:val="28"/>
               </w:rPr>
               <w:t>Centro de Gestión de Mercados Logística y Tecnologías de la Información - Regional Distrito Capital</w:t>
             </w:r>
@@ -12044,13 +12060,15 @@
               <w:pStyle w:val="TextoTablas"/>
               <w:rPr>
                 <w:rFonts w:cs="Calibri"/>
-                <w:szCs w:val="24"/>
+                <w:sz w:val="28"/>
+                <w:szCs w:val="28"/>
               </w:rPr>
             </w:pPr>
             <w:r>
               <w:rPr>
                 <w:rFonts w:cs="Calibri"/>
-                <w:szCs w:val="24"/>
+                <w:sz w:val="28"/>
+                <w:szCs w:val="28"/>
               </w:rPr>
               <w:t>Heydy Cristina González García</w:t>
             </w:r>
@@ -12065,27 +12083,31 @@
               <w:pStyle w:val="TextoTablas"/>
               <w:rPr>
                 <w:rFonts w:cs="Calibri"/>
-                <w:szCs w:val="24"/>
+                <w:sz w:val="28"/>
+                <w:szCs w:val="28"/>
               </w:rPr>
             </w:pPr>
             <w:r>
               <w:rPr>
                 <w:rFonts w:cs="Calibri"/>
-                <w:szCs w:val="24"/>
+                <w:sz w:val="28"/>
+                <w:szCs w:val="28"/>
               </w:rPr>
               <w:t>Evaluador</w:t>
             </w:r>
             <w:r>
               <w:rPr>
                 <w:rFonts w:cs="Calibri"/>
-                <w:szCs w:val="24"/>
+                <w:sz w:val="28"/>
+                <w:szCs w:val="28"/>
               </w:rPr>
               <w:t>a</w:t>
             </w:r>
             <w:r>
               <w:rPr>
                 <w:rFonts w:cs="Calibri"/>
-                <w:szCs w:val="24"/>
+                <w:sz w:val="28"/>
+                <w:szCs w:val="28"/>
               </w:rPr>
               <w:t xml:space="preserve"> instruccional</w:t>
             </w:r>
@@ -12100,13 +12122,15 @@
               <w:pStyle w:val="TextoTablas"/>
               <w:rPr>
                 <w:rFonts w:cs="Calibri"/>
-                <w:szCs w:val="24"/>
+                <w:sz w:val="28"/>
+                <w:szCs w:val="28"/>
               </w:rPr>
             </w:pPr>
             <w:r>
               <w:rPr>
                 <w:rFonts w:cs="Calibri"/>
-                <w:szCs w:val="24"/>
+                <w:sz w:val="28"/>
+                <w:szCs w:val="28"/>
               </w:rPr>
               <w:t>Centro de Comercio y Servicios - Regional Atlántico</w:t>
             </w:r>
@@ -12126,13 +12150,15 @@
               <w:pStyle w:val="TextoTablas"/>
               <w:rPr>
                 <w:rFonts w:cs="Calibri"/>
-                <w:szCs w:val="24"/>
+                <w:sz w:val="28"/>
+                <w:szCs w:val="28"/>
               </w:rPr>
             </w:pPr>
             <w:r>
               <w:rPr>
                 <w:rFonts w:cs="Calibri"/>
-                <w:szCs w:val="24"/>
+                <w:sz w:val="28"/>
+                <w:szCs w:val="28"/>
               </w:rPr>
               <w:t>Jair Coll</w:t>
             </w:r>
@@ -12147,13 +12173,15 @@
               <w:pStyle w:val="TextoTablas"/>
               <w:rPr>
                 <w:rFonts w:cs="Calibri"/>
-                <w:szCs w:val="24"/>
+                <w:sz w:val="28"/>
+                <w:szCs w:val="28"/>
               </w:rPr>
             </w:pPr>
             <w:r>
               <w:rPr>
                 <w:rFonts w:cs="Calibri"/>
-                <w:szCs w:val="24"/>
+                <w:sz w:val="28"/>
+                <w:szCs w:val="28"/>
               </w:rPr>
               <w:t>Evaluador instruccional</w:t>
             </w:r>
@@ -12168,13 +12196,15 @@
               <w:pStyle w:val="TextoTablas"/>
               <w:rPr>
                 <w:rFonts w:cs="Calibri"/>
-                <w:szCs w:val="24"/>
+                <w:sz w:val="28"/>
+                <w:szCs w:val="28"/>
               </w:rPr>
             </w:pPr>
             <w:r>
               <w:rPr>
                 <w:rFonts w:cs="Calibri"/>
-                <w:szCs w:val="24"/>
+                <w:sz w:val="28"/>
+                <w:szCs w:val="28"/>
               </w:rPr>
               <w:t>Centro de Comercio y Servicios - Regional Atlántico</w:t>
             </w:r>
@@ -12191,13 +12221,15 @@
               <w:pStyle w:val="TextoTablas"/>
               <w:rPr>
                 <w:rFonts w:cs="Calibri"/>
-                <w:szCs w:val="24"/>
+                <w:sz w:val="28"/>
+                <w:szCs w:val="28"/>
               </w:rPr>
             </w:pPr>
             <w:r>
               <w:rPr>
                 <w:rFonts w:cs="Calibri"/>
-                <w:szCs w:val="24"/>
+                <w:sz w:val="28"/>
+                <w:szCs w:val="28"/>
               </w:rPr>
               <w:t>Carmen Alicia Martínez Torres</w:t>
             </w:r>
@@ -12212,34 +12244,39 @@
               <w:pStyle w:val="TextoTablas"/>
               <w:rPr>
                 <w:rFonts w:cs="Calibri"/>
-                <w:szCs w:val="24"/>
+                <w:sz w:val="28"/>
+                <w:szCs w:val="28"/>
               </w:rPr>
             </w:pPr>
             <w:r>
               <w:rPr>
                 <w:rFonts w:cs="Calibri"/>
-                <w:szCs w:val="24"/>
+                <w:sz w:val="28"/>
+                <w:szCs w:val="28"/>
               </w:rPr>
               <w:t>Diseñado</w:t>
             </w:r>
             <w:r>
               <w:rPr>
                 <w:rFonts w:cs="Calibri"/>
-                <w:szCs w:val="24"/>
+                <w:sz w:val="28"/>
+                <w:szCs w:val="28"/>
               </w:rPr>
               <w:t xml:space="preserve">r </w:t>
             </w:r>
             <w:r>
               <w:rPr>
                 <w:rStyle w:val="Extranjerismo"/>
-                <w:szCs w:val="24"/>
+                <w:sz w:val="28"/>
+                <w:szCs w:val="28"/>
               </w:rPr>
               <w:t>web</w:t>
             </w:r>
             <w:r>
               <w:rPr>
                 <w:rStyle w:val="Extranjerismo"/>
-                <w:szCs w:val="24"/>
+                <w:sz w:val="28"/>
+                <w:szCs w:val="28"/>
               </w:rPr>
               <w:t xml:space="preserve"> </w:t>
             </w:r>
@@ -12254,13 +12291,15 @@
               <w:pStyle w:val="TextoTablas"/>
               <w:rPr>
                 <w:rFonts w:cs="Calibri"/>
-                <w:szCs w:val="24"/>
+                <w:sz w:val="28"/>
+                <w:szCs w:val="28"/>
               </w:rPr>
             </w:pPr>
             <w:r>
               <w:rPr>
                 <w:rFonts w:cs="Calibri"/>
-                <w:szCs w:val="24"/>
+                <w:sz w:val="28"/>
+                <w:szCs w:val="28"/>
               </w:rPr>
               <w:t>Centro de Comercio y Servicios - Regional Atlántico</w:t>
             </w:r>
@@ -12280,13 +12319,15 @@
               <w:pStyle w:val="TextoTablas"/>
               <w:rPr>
                 <w:rFonts w:cs="Calibri"/>
-                <w:szCs w:val="24"/>
+                <w:sz w:val="28"/>
+                <w:szCs w:val="28"/>
               </w:rPr>
             </w:pPr>
             <w:r>
               <w:rPr>
                 <w:rFonts w:cs="Calibri"/>
-                <w:szCs w:val="24"/>
+                <w:sz w:val="28"/>
+                <w:szCs w:val="28"/>
               </w:rPr>
               <w:t>Álvaro Guillermo Araújo Angarita</w:t>
             </w:r>
@@ -12301,13 +12342,15 @@
               <w:pStyle w:val="TextoTablas"/>
               <w:rPr>
                 <w:rFonts w:cs="Calibri"/>
-                <w:szCs w:val="24"/>
+                <w:sz w:val="28"/>
+                <w:szCs w:val="28"/>
               </w:rPr>
             </w:pPr>
             <w:r>
               <w:rPr>
                 <w:rFonts w:cs="Calibri"/>
-                <w:szCs w:val="24"/>
+                <w:sz w:val="28"/>
+                <w:szCs w:val="28"/>
               </w:rPr>
               <w:t xml:space="preserve">Desarrollador </w:t>
             </w:r>
@@ -12315,7 +12358,8 @@
               <w:rPr>
                 <w:rStyle w:val="Extranjerismo"/>
                 <w:rFonts w:cs="Calibri"/>
-                <w:szCs w:val="24"/>
+                <w:sz w:val="28"/>
+                <w:szCs w:val="28"/>
               </w:rPr>
               <w:t>full stack</w:t>
             </w:r>
@@ -12330,13 +12374,15 @@
               <w:pStyle w:val="TextoTablas"/>
               <w:rPr>
                 <w:rFonts w:cs="Calibri"/>
-                <w:szCs w:val="24"/>
+                <w:sz w:val="28"/>
+                <w:szCs w:val="28"/>
               </w:rPr>
             </w:pPr>
             <w:r>
               <w:rPr>
                 <w:rFonts w:cs="Calibri"/>
-                <w:szCs w:val="24"/>
+                <w:sz w:val="28"/>
+                <w:szCs w:val="28"/>
               </w:rPr>
               <w:t>Centro de Comercio y Servicios - Regional Atlántico</w:t>
             </w:r>
@@ -12353,13 +12399,15 @@
               <w:pStyle w:val="TextoTablas"/>
               <w:rPr>
                 <w:rFonts w:cs="Calibri"/>
-                <w:szCs w:val="24"/>
+                <w:sz w:val="28"/>
+                <w:szCs w:val="28"/>
               </w:rPr>
             </w:pPr>
             <w:r>
               <w:rPr>
                 <w:rFonts w:cs="Calibri"/>
-                <w:szCs w:val="24"/>
+                <w:sz w:val="28"/>
+                <w:szCs w:val="28"/>
               </w:rPr>
               <w:t>Alexander Rafael Acosta Bedoya</w:t>
             </w:r>
@@ -12374,13 +12422,15 @@
               <w:pStyle w:val="TextoTablas"/>
               <w:rPr>
                 <w:rFonts w:cs="Calibri"/>
-                <w:szCs w:val="24"/>
+                <w:sz w:val="28"/>
+                <w:szCs w:val="28"/>
               </w:rPr>
             </w:pPr>
             <w:r>
               <w:rPr>
                 <w:rFonts w:cs="Calibri"/>
-                <w:szCs w:val="24"/>
+                <w:sz w:val="28"/>
+                <w:szCs w:val="28"/>
               </w:rPr>
               <w:t>Animador y productor audiovisual</w:t>
             </w:r>
@@ -12395,13 +12445,15 @@
               <w:pStyle w:val="TextoTablas"/>
               <w:rPr>
                 <w:rFonts w:cs="Calibri"/>
-                <w:szCs w:val="24"/>
+                <w:sz w:val="28"/>
+                <w:szCs w:val="28"/>
               </w:rPr>
             </w:pPr>
             <w:r>
               <w:rPr>
                 <w:rFonts w:cs="Calibri"/>
-                <w:szCs w:val="24"/>
+                <w:sz w:val="28"/>
+                <w:szCs w:val="28"/>
               </w:rPr>
               <w:t>Centro de Comercio y Servicios - Regional Atlántico</w:t>
             </w:r>
@@ -12421,13 +12473,15 @@
               <w:pStyle w:val="TextoTablas"/>
               <w:rPr>
                 <w:rFonts w:cs="Calibri"/>
-                <w:szCs w:val="24"/>
+                <w:sz w:val="28"/>
+                <w:szCs w:val="28"/>
               </w:rPr>
             </w:pPr>
             <w:r>
               <w:rPr>
                 <w:rFonts w:cs="Calibri"/>
-                <w:szCs w:val="24"/>
+                <w:sz w:val="28"/>
+                <w:szCs w:val="28"/>
               </w:rPr>
               <w:t>María Fernanda Morales Angulo</w:t>
             </w:r>
@@ -12442,27 +12496,31 @@
               <w:pStyle w:val="TextoTablas"/>
               <w:rPr>
                 <w:rFonts w:cs="Calibri"/>
-                <w:szCs w:val="24"/>
+                <w:sz w:val="28"/>
+                <w:szCs w:val="28"/>
               </w:rPr>
             </w:pPr>
             <w:r>
               <w:rPr>
                 <w:rFonts w:cs="Calibri"/>
-                <w:szCs w:val="24"/>
+                <w:sz w:val="28"/>
+                <w:szCs w:val="28"/>
               </w:rPr>
               <w:t xml:space="preserve">Evaluador </w:t>
             </w:r>
             <w:r>
               <w:rPr>
                 <w:rFonts w:cs="Calibri"/>
-                <w:szCs w:val="24"/>
+                <w:sz w:val="28"/>
+                <w:szCs w:val="28"/>
               </w:rPr>
               <w:t>de</w:t>
             </w:r>
             <w:r>
               <w:rPr>
                 <w:rFonts w:cs="Calibri"/>
-                <w:szCs w:val="24"/>
+                <w:sz w:val="28"/>
+                <w:szCs w:val="28"/>
               </w:rPr>
               <w:t xml:space="preserve"> contenidos inclusivos y accesibles</w:t>
             </w:r>
@@ -12477,13 +12535,15 @@
               <w:pStyle w:val="TextoTablas"/>
               <w:rPr>
                 <w:rFonts w:cs="Calibri"/>
-                <w:szCs w:val="24"/>
+                <w:sz w:val="28"/>
+                <w:szCs w:val="28"/>
               </w:rPr>
             </w:pPr>
             <w:r>
               <w:rPr>
                 <w:rFonts w:cs="Calibri"/>
-                <w:szCs w:val="24"/>
+                <w:sz w:val="28"/>
+                <w:szCs w:val="28"/>
               </w:rPr>
               <w:t>Centro de Comercio y Servicios - Regional Atlántico</w:t>
             </w:r>
@@ -12500,13 +12560,15 @@
               <w:pStyle w:val="TextoTablas"/>
               <w:rPr>
                 <w:rFonts w:cs="Calibri"/>
-                <w:szCs w:val="24"/>
+                <w:sz w:val="28"/>
+                <w:szCs w:val="28"/>
               </w:rPr>
             </w:pPr>
             <w:r>
               <w:rPr>
                 <w:rFonts w:cs="Calibri"/>
-                <w:szCs w:val="24"/>
+                <w:sz w:val="28"/>
+                <w:szCs w:val="28"/>
               </w:rPr>
               <w:t>Luz Karime Amaya Cabra</w:t>
             </w:r>
@@ -12521,27 +12583,31 @@
               <w:pStyle w:val="TextoTablas"/>
               <w:rPr>
                 <w:rFonts w:cs="Calibri"/>
-                <w:szCs w:val="24"/>
+                <w:sz w:val="28"/>
+                <w:szCs w:val="28"/>
               </w:rPr>
             </w:pPr>
             <w:r>
               <w:rPr>
                 <w:rFonts w:cs="Calibri"/>
-                <w:szCs w:val="24"/>
+                <w:sz w:val="28"/>
+                <w:szCs w:val="28"/>
               </w:rPr>
               <w:t xml:space="preserve">Evaluador </w:t>
             </w:r>
             <w:r>
               <w:rPr>
                 <w:rFonts w:cs="Calibri"/>
-                <w:szCs w:val="24"/>
+                <w:sz w:val="28"/>
+                <w:szCs w:val="28"/>
               </w:rPr>
               <w:t>de</w:t>
             </w:r>
             <w:r>
               <w:rPr>
                 <w:rFonts w:cs="Calibri"/>
-                <w:szCs w:val="24"/>
+                <w:sz w:val="28"/>
+                <w:szCs w:val="28"/>
               </w:rPr>
               <w:t xml:space="preserve"> contenidos inclusivos y accesibles</w:t>
             </w:r>
@@ -12556,13 +12622,15 @@
               <w:pStyle w:val="TextoTablas"/>
               <w:rPr>
                 <w:rFonts w:cs="Calibri"/>
-                <w:szCs w:val="24"/>
+                <w:sz w:val="28"/>
+                <w:szCs w:val="28"/>
               </w:rPr>
             </w:pPr>
             <w:r>
               <w:rPr>
                 <w:rFonts w:cs="Calibri"/>
-                <w:szCs w:val="24"/>
+                <w:sz w:val="28"/>
+                <w:szCs w:val="28"/>
               </w:rPr>
               <w:t>Centro de Comercio y Servicios - Regional Atlántico</w:t>
             </w:r>
@@ -12582,14 +12650,17 @@
               <w:pStyle w:val="TextoTablas"/>
               <w:rPr>
                 <w:rFonts w:cs="Calibri"/>
-                <w:szCs w:val="24"/>
+                <w:sz w:val="28"/>
+                <w:szCs w:val="28"/>
               </w:rPr>
             </w:pPr>
             <w:r>
               <w:rPr>
                 <w:rFonts w:cs="Calibri"/>
-                <w:szCs w:val="24"/>
-              </w:rPr>
+                <w:sz w:val="28"/>
+                <w:szCs w:val="28"/>
+              </w:rPr>
+              <w:lastRenderedPageBreak/>
               <w:t>Jonathan Adie Villafañe</w:t>
             </w:r>
           </w:p>
@@ -12603,13 +12674,15 @@
               <w:pStyle w:val="TextoTablas"/>
               <w:rPr>
                 <w:rFonts w:cs="Calibri"/>
-                <w:szCs w:val="24"/>
+                <w:sz w:val="28"/>
+                <w:szCs w:val="28"/>
               </w:rPr>
             </w:pPr>
             <w:r>
               <w:rPr>
                 <w:rFonts w:cs="Calibri"/>
-                <w:szCs w:val="24"/>
+                <w:sz w:val="28"/>
+                <w:szCs w:val="28"/>
               </w:rPr>
               <w:t>Validador y vinculador de recursos digitales</w:t>
             </w:r>
@@ -12624,13 +12697,15 @@
               <w:pStyle w:val="TextoTablas"/>
               <w:rPr>
                 <w:rFonts w:cs="Calibri"/>
-                <w:szCs w:val="24"/>
+                <w:sz w:val="28"/>
+                <w:szCs w:val="28"/>
               </w:rPr>
             </w:pPr>
             <w:r>
               <w:rPr>
                 <w:rFonts w:cs="Calibri"/>
-                <w:szCs w:val="24"/>
+                <w:sz w:val="28"/>
+                <w:szCs w:val="28"/>
               </w:rPr>
               <w:t>Centro de Comercio y Servicios - Regional Atlántico</w:t>
             </w:r>
@@ -12647,13 +12722,15 @@
               <w:pStyle w:val="TextoTablas"/>
               <w:rPr>
                 <w:rFonts w:cs="Calibri"/>
-                <w:szCs w:val="24"/>
+                <w:sz w:val="28"/>
+                <w:szCs w:val="28"/>
               </w:rPr>
             </w:pPr>
             <w:r>
               <w:rPr>
                 <w:rFonts w:cs="Calibri"/>
-                <w:szCs w:val="24"/>
+                <w:sz w:val="28"/>
+                <w:szCs w:val="28"/>
               </w:rPr>
               <w:t>Jairo Luis Valencia Ebratt</w:t>
             </w:r>
@@ -12668,13 +12745,15 @@
               <w:pStyle w:val="TextoTablas"/>
               <w:rPr>
                 <w:rFonts w:cs="Calibri"/>
-                <w:szCs w:val="24"/>
+                <w:sz w:val="28"/>
+                <w:szCs w:val="28"/>
               </w:rPr>
             </w:pPr>
             <w:r>
               <w:rPr>
                 <w:rFonts w:cs="Calibri"/>
-                <w:szCs w:val="24"/>
+                <w:sz w:val="28"/>
+                <w:szCs w:val="28"/>
               </w:rPr>
               <w:t>Validador y vinculador de recursos digitales</w:t>
             </w:r>
@@ -12689,13 +12768,15 @@
               <w:pStyle w:val="TextoTablas"/>
               <w:rPr>
                 <w:rFonts w:cs="Calibri"/>
-                <w:szCs w:val="24"/>
+                <w:sz w:val="28"/>
+                <w:szCs w:val="28"/>
               </w:rPr>
             </w:pPr>
             <w:r>
               <w:rPr>
                 <w:rFonts w:cs="Calibri"/>
-                <w:szCs w:val="24"/>
+                <w:sz w:val="28"/>
+                <w:szCs w:val="28"/>
               </w:rPr>
               <w:t>Centro de Comercio y Servicios - Regional Atlántico</w:t>
             </w:r>
@@ -12715,8 +12796,8 @@
       </w:pPr>
     </w:p>
     <w:sectPr>
-      <w:headerReference w:type="default" r:id="rId28"/>
-      <w:footerReference w:type="default" r:id="rId29"/>
+      <w:headerReference w:type="default" r:id="rId29"/>
+      <w:footerReference w:type="default" r:id="rId30"/>
       <w:pgSz w:w="12240" w:h="15840"/>
       <w:pgMar w:top="1701" w:right="1134" w:bottom="1134" w:left="1134" w:header="709" w:footer="737" w:gutter="0"/>
       <w:pgNumType w:start="1"/>
@@ -19156,19 +19237,6 @@
 </file>
 
 <file path=customXml/item2.xml><?xml version="1.0" encoding="utf-8"?>
-<?mso-contentType ?>
-<FormTemplates xmlns="http://schemas.microsoft.com/sharepoint/v3/contenttype/forms">
-  <Display>DocumentLibraryForm</Display>
-  <Edit>DocumentLibraryForm</Edit>
-  <New>DocumentLibraryForm</New>
-</FormTemplates>
-</file>
-
-<file path=customXml/item3.xml><?xml version="1.0" encoding="utf-8"?>
-<b:Sources xmlns:b="http://schemas.openxmlformats.org/officeDocument/2006/bibliography" xmlns="http://schemas.openxmlformats.org/officeDocument/2006/bibliography" SelectedStyle="\APASixthEditionOfficeOnline.xsl" StyleName="APA" Version="6"/>
-</file>
-
-<file path=customXml/item4.xml><?xml version="1.0" encoding="utf-8"?>
 <p:properties xmlns:p="http://schemas.microsoft.com/office/2006/metadata/properties" xmlns:xsi="http://www.w3.org/2001/XMLSchema-instance" xmlns:pc="http://schemas.microsoft.com/office/infopath/2007/PartnerControls">
   <documentManagement>
     <TaxCatchAll xmlns="cb45339b-ced9-4d0d-8f64-77573914d53b" xsi:nil="true"/>
@@ -19177,6 +19245,19 @@
     </lcf76f155ced4ddcb4097134ff3c332f>
   </documentManagement>
 </p:properties>
+</file>
+
+<file path=customXml/item3.xml><?xml version="1.0" encoding="utf-8"?>
+<b:Sources xmlns:b="http://schemas.openxmlformats.org/officeDocument/2006/bibliography" xmlns="http://schemas.openxmlformats.org/officeDocument/2006/bibliography" SelectedStyle="\APASixthEditionOfficeOnline.xsl" StyleName="APA" Version="6"/>
+</file>
+
+<file path=customXml/item4.xml><?xml version="1.0" encoding="utf-8"?>
+<?mso-contentType ?>
+<FormTemplates xmlns="http://schemas.microsoft.com/sharepoint/v3/contenttype/forms">
+  <Display>DocumentLibraryForm</Display>
+  <Edit>DocumentLibraryForm</Edit>
+  <New>DocumentLibraryForm</New>
+</FormTemplates>
 </file>
 
 <file path=customXml/itemProps1.xml><?xml version="1.0" encoding="utf-8"?>
@@ -19199,9 +19280,12 @@
 </file>
 
 <file path=customXml/itemProps2.xml><?xml version="1.0" encoding="utf-8"?>
-<ds:datastoreItem xmlns:ds="http://schemas.openxmlformats.org/officeDocument/2006/customXml" ds:itemID="{81CBDEC1-3B00-44ED-AD36-0268077980BA}">
+<ds:datastoreItem xmlns:ds="http://schemas.openxmlformats.org/officeDocument/2006/customXml" ds:itemID="{6929C9FE-9F22-4B98-96EF-1B541B3BD0B2}">
   <ds:schemaRefs>
-    <ds:schemaRef ds:uri="http://schemas.microsoft.com/sharepoint/v3/contenttype/forms"/>
+    <ds:schemaRef ds:uri="http://schemas.microsoft.com/office/2006/metadata/properties"/>
+    <ds:schemaRef ds:uri="http://schemas.microsoft.com/office/infopath/2007/PartnerControls"/>
+    <ds:schemaRef ds:uri="cb45339b-ced9-4d0d-8f64-77573914d53b"/>
+    <ds:schemaRef ds:uri="43a3ca16-9c26-4813-b83f-4aec9927b43f"/>
   </ds:schemaRefs>
 </ds:datastoreItem>
 </file>
@@ -19215,12 +19299,9 @@
 </file>
 
 <file path=customXml/itemProps4.xml><?xml version="1.0" encoding="utf-8"?>
-<ds:datastoreItem xmlns:ds="http://schemas.openxmlformats.org/officeDocument/2006/customXml" ds:itemID="{6929C9FE-9F22-4B98-96EF-1B541B3BD0B2}">
+<ds:datastoreItem xmlns:ds="http://schemas.openxmlformats.org/officeDocument/2006/customXml" ds:itemID="{81CBDEC1-3B00-44ED-AD36-0268077980BA}">
   <ds:schemaRefs>
-    <ds:schemaRef ds:uri="http://schemas.microsoft.com/office/2006/metadata/properties"/>
-    <ds:schemaRef ds:uri="http://schemas.microsoft.com/office/infopath/2007/PartnerControls"/>
-    <ds:schemaRef ds:uri="cb45339b-ced9-4d0d-8f64-77573914d53b"/>
-    <ds:schemaRef ds:uri="43a3ca16-9c26-4813-b83f-4aec9927b43f"/>
+    <ds:schemaRef ds:uri="http://schemas.microsoft.com/sharepoint/v3/contenttype/forms"/>
   </ds:schemaRefs>
 </ds:datastoreItem>
 </file>
--- a/fuentes/CFA1_21730024_DU.docx
+++ b/fuentes/CFA1_21730024_DU.docx
@@ -85,7 +85,7 @@
               </wp:anchor>
             </w:drawing>
           </mc:Choice>
-          <mc:Fallback xmlns:w16sdtfl="http://schemas.microsoft.com/office/word/2024/wordml/sdtformatlock" xmlns:w16du="http://schemas.microsoft.com/office/word/2023/wordml/word16du" xmlns:oel="http://schemas.microsoft.com/office/2019/extlst">
+          <mc:Fallback xmlns:oel="http://schemas.microsoft.com/office/2019/extlst" xmlns:w16du="http://schemas.microsoft.com/office/word/2023/wordml/word16du" xmlns:w16sdtfl="http://schemas.microsoft.com/office/word/2024/wordml/sdtformatlock">
             <w:pict>
               <v:rect w14:anchorId="4E7873B1" id="Rectángulo 3" o:spid="_x0000_s1026" alt="&quot;&quot;" style="position:absolute;margin-left:-54pt;margin-top:31.65pt;width:613.85pt;height:204pt;z-index:-251655168;visibility:visible;mso-wrap-style:square;mso-height-percent:0;mso-wrap-distance-left:9pt;mso-wrap-distance-top:0;mso-wrap-distance-right:9pt;mso-wrap-distance-bottom:0;mso-position-horizontal:absolute;mso-position-horizontal-relative:text;mso-position-vertical:absolute;mso-position-vertical-relative:text;mso-height-percent:0;mso-height-relative:margin;v-text-anchor:middle" o:gfxdata="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" fillcolor="#00314d" stroked="f" strokeweight="1pt"/>
             </w:pict>
@@ -2621,25 +2621,7 @@
                 <w:spacing w:val="20"/>
                 <w:lang w:val="en-US"/>
               </w:rPr>
-              <w:t>Capa</w:t>
-            </w:r>
-            <w:r>
-              <w:rPr>
-                <w:rStyle w:val="Hipervnculo"/>
-                <w:noProof/>
-                <w:spacing w:val="20"/>
-                <w:lang w:val="en-US"/>
-              </w:rPr>
-              <w:t>b</w:t>
-            </w:r>
-            <w:r>
-              <w:rPr>
-                <w:rStyle w:val="Hipervnculo"/>
-                <w:noProof/>
-                <w:spacing w:val="20"/>
-                <w:lang w:val="en-US"/>
-              </w:rPr>
-              <w:t>ility Maturity Model Integration</w:t>
+              <w:t>Capability Maturity Model Integration</w:t>
             </w:r>
             <w:r>
               <w:rPr>
@@ -3826,7 +3808,19 @@
               <w:rPr>
                 <w:lang w:val="es-419"/>
               </w:rPr>
-              <w:t xml:space="preserve"> además se describirán los factores métricas básicas que permiten evaluar la calidad del </w:t>
+              <w:t xml:space="preserve"> además se describirán los factores</w:t>
+            </w:r>
+            <w:r>
+              <w:rPr>
+                <w:lang w:val="es-419"/>
+              </w:rPr>
+              <w:t xml:space="preserve"> y</w:t>
+            </w:r>
+            <w:r>
+              <w:rPr>
+                <w:lang w:val="es-419"/>
+              </w:rPr>
+              <w:t xml:space="preserve"> métricas básicas que permiten evaluar la calidad del </w:t>
             </w:r>
             <w:r>
               <w:rPr>
@@ -4048,7 +4042,7 @@
                   <w:rStyle w:val="Hipervnculo"/>
                   <w:lang w:val="es-419"/>
                 </w:rPr>
-                <w:t>www.senasofíaplus.edu.co</w:t>
+                <w:t>www.senasofiaplus.edu.co</w:t>
               </w:r>
             </w:hyperlink>
           </w:p>
@@ -19002,6 +18996,17 @@
 </file>
 
 <file path=customXml/item1.xml><?xml version="1.0" encoding="utf-8"?>
+<p:properties xmlns:p="http://schemas.microsoft.com/office/2006/metadata/properties" xmlns:xsi="http://www.w3.org/2001/XMLSchema-instance" xmlns:pc="http://schemas.microsoft.com/office/infopath/2007/PartnerControls">
+  <documentManagement>
+    <TaxCatchAll xmlns="cb45339b-ced9-4d0d-8f64-77573914d53b" xsi:nil="true"/>
+    <lcf76f155ced4ddcb4097134ff3c332f xmlns="43a3ca16-9c26-4813-b83f-4aec9927b43f">
+      <Terms xmlns="http://schemas.microsoft.com/office/infopath/2007/PartnerControls"/>
+    </lcf76f155ced4ddcb4097134ff3c332f>
+  </documentManagement>
+</p:properties>
+</file>
+
+<file path=customXml/item2.xml><?xml version="1.0" encoding="utf-8"?>
 <ct:contentTypeSchema xmlns:ct="http://schemas.microsoft.com/office/2006/metadata/contentType" xmlns:ma="http://schemas.microsoft.com/office/2006/metadata/properties/metaAttributes" ct:_="" ma:_="" ma:contentTypeName="Documento" ma:contentTypeID="0x01010049282E1EDBE9234EA9E6D38F720E265F" ma:contentTypeVersion="15" ma:contentTypeDescription="Crear nuevo documento." ma:contentTypeScope="" ma:versionID="b31c7aa9eaf043a08b87120b3c4916e3">
   <xsd:schema xmlns:xsd="http://www.w3.org/2001/XMLSchema" xmlns:xs="http://www.w3.org/2001/XMLSchema" xmlns:p="http://schemas.microsoft.com/office/2006/metadata/properties" xmlns:ns2="cb45339b-ced9-4d0d-8f64-77573914d53b" xmlns:ns3="43a3ca16-9c26-4813-b83f-4aec9927b43f" targetNamespace="http://schemas.microsoft.com/office/2006/metadata/properties" ma:root="true" ma:fieldsID="3533d065b04d75c457075bc55f1f5315" ns2:_="" ns3:_="">
     <xsd:import namespace="cb45339b-ced9-4d0d-8f64-77573914d53b"/>
@@ -19236,22 +19241,7 @@
 </ct:contentTypeSchema>
 </file>
 
-<file path=customXml/item2.xml><?xml version="1.0" encoding="utf-8"?>
-<p:properties xmlns:p="http://schemas.microsoft.com/office/2006/metadata/properties" xmlns:xsi="http://www.w3.org/2001/XMLSchema-instance" xmlns:pc="http://schemas.microsoft.com/office/infopath/2007/PartnerControls">
-  <documentManagement>
-    <TaxCatchAll xmlns="cb45339b-ced9-4d0d-8f64-77573914d53b" xsi:nil="true"/>
-    <lcf76f155ced4ddcb4097134ff3c332f xmlns="43a3ca16-9c26-4813-b83f-4aec9927b43f">
-      <Terms xmlns="http://schemas.microsoft.com/office/infopath/2007/PartnerControls"/>
-    </lcf76f155ced4ddcb4097134ff3c332f>
-  </documentManagement>
-</p:properties>
-</file>
-
 <file path=customXml/item3.xml><?xml version="1.0" encoding="utf-8"?>
-<b:Sources xmlns:b="http://schemas.openxmlformats.org/officeDocument/2006/bibliography" xmlns="http://schemas.openxmlformats.org/officeDocument/2006/bibliography" SelectedStyle="\APASixthEditionOfficeOnline.xsl" StyleName="APA" Version="6"/>
-</file>
-
-<file path=customXml/item4.xml><?xml version="1.0" encoding="utf-8"?>
 <?mso-contentType ?>
 <FormTemplates xmlns="http://schemas.microsoft.com/sharepoint/v3/contenttype/forms">
   <Display>DocumentLibraryForm</Display>
@@ -19260,7 +19250,22 @@
 </FormTemplates>
 </file>
 
+<file path=customXml/item4.xml><?xml version="1.0" encoding="utf-8"?>
+<b:Sources xmlns:b="http://schemas.openxmlformats.org/officeDocument/2006/bibliography" xmlns="http://schemas.openxmlformats.org/officeDocument/2006/bibliography" SelectedStyle="\APASixthEditionOfficeOnline.xsl" StyleName="APA" Version="6"/>
+</file>
+
 <file path=customXml/itemProps1.xml><?xml version="1.0" encoding="utf-8"?>
+<ds:datastoreItem xmlns:ds="http://schemas.openxmlformats.org/officeDocument/2006/customXml" ds:itemID="{6929C9FE-9F22-4B98-96EF-1B541B3BD0B2}">
+  <ds:schemaRefs>
+    <ds:schemaRef ds:uri="http://schemas.microsoft.com/office/2006/metadata/properties"/>
+    <ds:schemaRef ds:uri="http://schemas.microsoft.com/office/infopath/2007/PartnerControls"/>
+    <ds:schemaRef ds:uri="cb45339b-ced9-4d0d-8f64-77573914d53b"/>
+    <ds:schemaRef ds:uri="43a3ca16-9c26-4813-b83f-4aec9927b43f"/>
+  </ds:schemaRefs>
+</ds:datastoreItem>
+</file>
+
+<file path=customXml/itemProps2.xml><?xml version="1.0" encoding="utf-8"?>
 <ds:datastoreItem xmlns:ds="http://schemas.openxmlformats.org/officeDocument/2006/customXml" ds:itemID="{DF43E046-DB0C-42D1-8C73-AE38B52F1ED7}">
   <ds:schemaRefs>
     <ds:schemaRef ds:uri="http://schemas.microsoft.com/office/2006/metadata/contentType"/>
@@ -19279,29 +19284,18 @@
 </ds:datastoreItem>
 </file>
 
-<file path=customXml/itemProps2.xml><?xml version="1.0" encoding="utf-8"?>
-<ds:datastoreItem xmlns:ds="http://schemas.openxmlformats.org/officeDocument/2006/customXml" ds:itemID="{6929C9FE-9F22-4B98-96EF-1B541B3BD0B2}">
+<file path=customXml/itemProps3.xml><?xml version="1.0" encoding="utf-8"?>
+<ds:datastoreItem xmlns:ds="http://schemas.openxmlformats.org/officeDocument/2006/customXml" ds:itemID="{81CBDEC1-3B00-44ED-AD36-0268077980BA}">
   <ds:schemaRefs>
-    <ds:schemaRef ds:uri="http://schemas.microsoft.com/office/2006/metadata/properties"/>
-    <ds:schemaRef ds:uri="http://schemas.microsoft.com/office/infopath/2007/PartnerControls"/>
-    <ds:schemaRef ds:uri="cb45339b-ced9-4d0d-8f64-77573914d53b"/>
-    <ds:schemaRef ds:uri="43a3ca16-9c26-4813-b83f-4aec9927b43f"/>
+    <ds:schemaRef ds:uri="http://schemas.microsoft.com/sharepoint/v3/contenttype/forms"/>
   </ds:schemaRefs>
 </ds:datastoreItem>
 </file>
 
-<file path=customXml/itemProps3.xml><?xml version="1.0" encoding="utf-8"?>
+<file path=customXml/itemProps4.xml><?xml version="1.0" encoding="utf-8"?>
 <ds:datastoreItem xmlns:ds="http://schemas.openxmlformats.org/officeDocument/2006/customXml" ds:itemID="{E8AB44A3-7C62-4BD2-82ED-8ABC209970FA}">
   <ds:schemaRefs>
     <ds:schemaRef ds:uri="http://schemas.openxmlformats.org/officeDocument/2006/bibliography"/>
   </ds:schemaRefs>
 </ds:datastoreItem>
-</file>
-
-<file path=customXml/itemProps4.xml><?xml version="1.0" encoding="utf-8"?>
-<ds:datastoreItem xmlns:ds="http://schemas.openxmlformats.org/officeDocument/2006/customXml" ds:itemID="{81CBDEC1-3B00-44ED-AD36-0268077980BA}">
-  <ds:schemaRefs>
-    <ds:schemaRef ds:uri="http://schemas.microsoft.com/sharepoint/v3/contenttype/forms"/>
-  </ds:schemaRefs>
-</ds:datastoreItem>
 </file>